--- a/UDW/Bai_03_Trangquantri_Categories.docx
+++ b/UDW/Bai_03_Trangquantri_Categories.docx
@@ -20037,19 +20037,323 @@
         <w:rPr>
           <w:rFonts w:eastAsiaTheme="minorHAnsi"/>
         </w:rPr>
-        <w:t>Xây dựng hàm</w:t>
-      </w:r>
-      <w:r>
+        <w:t>Xây dựng hàm thêm mới 1 mẫu tin</w:t>
+      </w:r>
+    </w:p>
+    <w:p>
+      <w:pPr>
+        <w:autoSpaceDE w:val="0"/>
+        <w:autoSpaceDN w:val="0"/>
+        <w:adjustRightInd w:val="0"/>
+        <w:rPr>
+          <w:rFonts w:ascii="Consolas" w:eastAsiaTheme="minorHAnsi" w:hAnsi="Consolas" w:cs="Consolas"/>
+          <w:color w:val="000000"/>
+          <w:sz w:val="19"/>
+          <w:szCs w:val="19"/>
+          <w14:ligatures w14:val="standardContextual"/>
+        </w:rPr>
+      </w:pPr>
+      <w:r>
+        <w:rPr>
+          <w:rFonts w:ascii="Consolas" w:eastAsiaTheme="minorHAnsi" w:hAnsi="Consolas" w:cs="Consolas"/>
+          <w:color w:val="008000"/>
+          <w:sz w:val="19"/>
+          <w:szCs w:val="19"/>
+          <w14:ligatures w14:val="standardContextual"/>
+        </w:rPr>
+        <w:t>/////////////////////////////////////////////////////////////////////////////////////</w:t>
+      </w:r>
+    </w:p>
+    <w:p>
+      <w:pPr>
+        <w:autoSpaceDE w:val="0"/>
+        <w:autoSpaceDN w:val="0"/>
+        <w:adjustRightInd w:val="0"/>
+        <w:rPr>
+          <w:rFonts w:ascii="Consolas" w:eastAsiaTheme="minorHAnsi" w:hAnsi="Consolas" w:cs="Consolas"/>
+          <w:color w:val="000000"/>
+          <w:sz w:val="19"/>
+          <w:szCs w:val="19"/>
+          <w14:ligatures w14:val="standardContextual"/>
+        </w:rPr>
+      </w:pPr>
+      <w:r>
+        <w:rPr>
+          <w:rFonts w:ascii="Consolas" w:eastAsiaTheme="minorHAnsi" w:hAnsi="Consolas" w:cs="Consolas"/>
+          <w:color w:val="000000"/>
+          <w:sz w:val="19"/>
+          <w:szCs w:val="19"/>
+          <w14:ligatures w14:val="standardContextual"/>
+        </w:rPr>
+        <w:t xml:space="preserve">        </w:t>
+      </w:r>
+      <w:r>
+        <w:rPr>
+          <w:rFonts w:ascii="Consolas" w:eastAsiaTheme="minorHAnsi" w:hAnsi="Consolas" w:cs="Consolas"/>
+          <w:color w:val="808080"/>
+          <w:sz w:val="19"/>
+          <w:szCs w:val="19"/>
+          <w14:ligatures w14:val="standardContextual"/>
+        </w:rPr>
+        <w:t>///</w:t>
+      </w:r>
+      <w:r>
+        <w:rPr>
+          <w:rFonts w:ascii="Consolas" w:eastAsiaTheme="minorHAnsi" w:hAnsi="Consolas" w:cs="Consolas"/>
+          <w:color w:val="008000"/>
+          <w:sz w:val="19"/>
+          <w:szCs w:val="19"/>
+          <w14:ligatures w14:val="standardContextual"/>
+        </w:rPr>
+        <w:t>Them moi mot mau tin</w:t>
+      </w:r>
+    </w:p>
+    <w:p>
+      <w:pPr>
+        <w:autoSpaceDE w:val="0"/>
+        <w:autoSpaceDN w:val="0"/>
+        <w:adjustRightInd w:val="0"/>
+        <w:rPr>
+          <w:rFonts w:ascii="Consolas" w:eastAsiaTheme="minorHAnsi" w:hAnsi="Consolas" w:cs="Consolas"/>
+          <w:color w:val="000000"/>
+          <w:sz w:val="19"/>
+          <w:szCs w:val="19"/>
+          <w14:ligatures w14:val="standardContextual"/>
+        </w:rPr>
+      </w:pPr>
+      <w:r>
+        <w:rPr>
+          <w:rFonts w:ascii="Consolas" w:eastAsiaTheme="minorHAnsi" w:hAnsi="Consolas" w:cs="Consolas"/>
+          <w:color w:val="000000"/>
+          <w:sz w:val="19"/>
+          <w:szCs w:val="19"/>
+          <w14:ligatures w14:val="standardContextual"/>
+        </w:rPr>
+        <w:t xml:space="preserve">        </w:t>
+      </w:r>
+      <w:r>
+        <w:rPr>
+          <w:rFonts w:ascii="Consolas" w:eastAsiaTheme="minorHAnsi" w:hAnsi="Consolas" w:cs="Consolas"/>
+          <w:color w:val="0000FF"/>
+          <w:sz w:val="19"/>
+          <w:szCs w:val="19"/>
+          <w14:ligatures w14:val="standardContextual"/>
+        </w:rPr>
+        <w:t>public</w:t>
+      </w:r>
+      <w:r>
+        <w:rPr>
+          <w:rFonts w:ascii="Consolas" w:eastAsiaTheme="minorHAnsi" w:hAnsi="Consolas" w:cs="Consolas"/>
+          <w:color w:val="000000"/>
+          <w:sz w:val="19"/>
+          <w:szCs w:val="19"/>
+          <w14:ligatures w14:val="standardContextual"/>
+        </w:rPr>
+        <w:t xml:space="preserve"> </w:t>
+      </w:r>
+      <w:r>
+        <w:rPr>
+          <w:rFonts w:ascii="Consolas" w:eastAsiaTheme="minorHAnsi" w:hAnsi="Consolas" w:cs="Consolas"/>
+          <w:color w:val="0000FF"/>
+          <w:sz w:val="19"/>
+          <w:szCs w:val="19"/>
+          <w14:ligatures w14:val="standardContextual"/>
+        </w:rPr>
+        <w:t>int</w:t>
+      </w:r>
+      <w:r>
+        <w:rPr>
+          <w:rFonts w:ascii="Consolas" w:eastAsiaTheme="minorHAnsi" w:hAnsi="Consolas" w:cs="Consolas"/>
+          <w:color w:val="000000"/>
+          <w:sz w:val="19"/>
+          <w:szCs w:val="19"/>
+          <w14:ligatures w14:val="standardContextual"/>
+        </w:rPr>
+        <w:t xml:space="preserve"> Insert(Categories row)</w:t>
+      </w:r>
+    </w:p>
+    <w:p>
+      <w:pPr>
+        <w:autoSpaceDE w:val="0"/>
+        <w:autoSpaceDN w:val="0"/>
+        <w:adjustRightInd w:val="0"/>
+        <w:rPr>
+          <w:rFonts w:ascii="Consolas" w:eastAsiaTheme="minorHAnsi" w:hAnsi="Consolas" w:cs="Consolas"/>
+          <w:color w:val="000000"/>
+          <w:sz w:val="19"/>
+          <w:szCs w:val="19"/>
+          <w14:ligatures w14:val="standardContextual"/>
+        </w:rPr>
+      </w:pPr>
+      <w:r>
+        <w:rPr>
+          <w:rFonts w:ascii="Consolas" w:eastAsiaTheme="minorHAnsi" w:hAnsi="Consolas" w:cs="Consolas"/>
+          <w:color w:val="000000"/>
+          <w:sz w:val="19"/>
+          <w:szCs w:val="19"/>
+          <w14:ligatures w14:val="standardContextual"/>
+        </w:rPr>
+        <w:t xml:space="preserve">        {</w:t>
+      </w:r>
+    </w:p>
+    <w:p>
+      <w:pPr>
+        <w:autoSpaceDE w:val="0"/>
+        <w:autoSpaceDN w:val="0"/>
+        <w:adjustRightInd w:val="0"/>
+        <w:rPr>
+          <w:rFonts w:ascii="Consolas" w:eastAsiaTheme="minorHAnsi" w:hAnsi="Consolas" w:cs="Consolas"/>
+          <w:color w:val="000000"/>
+          <w:sz w:val="19"/>
+          <w:szCs w:val="19"/>
+          <w14:ligatures w14:val="standardContextual"/>
+        </w:rPr>
+      </w:pPr>
+      <w:r>
+        <w:rPr>
+          <w:rFonts w:ascii="Consolas" w:eastAsiaTheme="minorHAnsi" w:hAnsi="Consolas" w:cs="Consolas"/>
+          <w:color w:val="000000"/>
+          <w:sz w:val="19"/>
+          <w:szCs w:val="19"/>
+          <w14:ligatures w14:val="standardContextual"/>
+        </w:rPr>
+        <w:t xml:space="preserve">            </w:t>
+      </w:r>
+      <w:r>
+        <w:rPr>
+          <w:rFonts w:ascii="Consolas" w:eastAsiaTheme="minorHAnsi" w:hAnsi="Consolas" w:cs="Consolas"/>
+          <w:color w:val="000000"/>
+          <w:sz w:val="19"/>
+          <w:szCs w:val="19"/>
+          <w:highlight w:val="yellow"/>
+          <w14:ligatures w14:val="standardContextual"/>
+        </w:rPr>
+        <w:t>db.Categories.Add(row);</w:t>
+      </w:r>
+      <w:bookmarkStart w:id="0" w:name="_GoBack"/>
+      <w:bookmarkEnd w:id="0"/>
+    </w:p>
+    <w:p>
+      <w:pPr>
+        <w:autoSpaceDE w:val="0"/>
+        <w:autoSpaceDN w:val="0"/>
+        <w:adjustRightInd w:val="0"/>
+        <w:rPr>
+          <w:rFonts w:ascii="Consolas" w:eastAsiaTheme="minorHAnsi" w:hAnsi="Consolas" w:cs="Consolas"/>
+          <w:color w:val="000000"/>
+          <w:sz w:val="19"/>
+          <w:szCs w:val="19"/>
+          <w14:ligatures w14:val="standardContextual"/>
+        </w:rPr>
+      </w:pPr>
+      <w:r>
+        <w:rPr>
+          <w:rFonts w:ascii="Consolas" w:eastAsiaTheme="minorHAnsi" w:hAnsi="Consolas" w:cs="Consolas"/>
+          <w:color w:val="000000"/>
+          <w:sz w:val="19"/>
+          <w:szCs w:val="19"/>
+          <w14:ligatures w14:val="standardContextual"/>
+        </w:rPr>
+        <w:t xml:space="preserve">            </w:t>
+      </w:r>
+      <w:r>
+        <w:rPr>
+          <w:rFonts w:ascii="Consolas" w:eastAsiaTheme="minorHAnsi" w:hAnsi="Consolas" w:cs="Consolas"/>
+          <w:color w:val="0000FF"/>
+          <w:sz w:val="19"/>
+          <w:szCs w:val="19"/>
+          <w:highlight w:val="yellow"/>
+          <w14:ligatures w14:val="standardContextual"/>
+        </w:rPr>
+        <w:t>return</w:t>
+      </w:r>
+      <w:r>
+        <w:rPr>
+          <w:rFonts w:ascii="Consolas" w:eastAsiaTheme="minorHAnsi" w:hAnsi="Consolas" w:cs="Consolas"/>
+          <w:color w:val="000000"/>
+          <w:sz w:val="19"/>
+          <w:szCs w:val="19"/>
+          <w:highlight w:val="yellow"/>
+          <w14:ligatures w14:val="standardContextual"/>
+        </w:rPr>
+        <w:t xml:space="preserve"> db.SaveChanges()</w:t>
+      </w:r>
+      <w:r>
+        <w:rPr>
+          <w:rStyle w:val="FootnoteReference"/>
+          <w:rFonts w:ascii="Consolas" w:eastAsiaTheme="minorHAnsi" w:hAnsi="Consolas" w:cs="Consolas"/>
+          <w:color w:val="000000"/>
+          <w:sz w:val="19"/>
+          <w:szCs w:val="19"/>
+          <w:highlight w:val="yellow"/>
+          <w14:ligatures w14:val="standardContextual"/>
+        </w:rPr>
+        <w:footnoteReference w:id="7"/>
+      </w:r>
+      <w:r>
+        <w:rPr>
+          <w:rFonts w:ascii="Consolas" w:eastAsiaTheme="minorHAnsi" w:hAnsi="Consolas" w:cs="Consolas"/>
+          <w:color w:val="000000"/>
+          <w:sz w:val="19"/>
+          <w:szCs w:val="19"/>
+          <w14:ligatures w14:val="standardContextual"/>
+        </w:rPr>
+        <w:t>;</w:t>
+      </w:r>
+    </w:p>
+    <w:p>
+      <w:pPr>
+        <w:rPr>
+          <w:rFonts w:ascii="Consolas" w:eastAsiaTheme="minorHAnsi" w:hAnsi="Consolas" w:cs="Consolas"/>
+          <w:color w:val="000000"/>
+          <w:sz w:val="19"/>
+          <w:szCs w:val="19"/>
+          <w14:ligatures w14:val="standardContextual"/>
+        </w:rPr>
+      </w:pPr>
+      <w:r>
+        <w:rPr>
+          <w:rFonts w:ascii="Consolas" w:eastAsiaTheme="minorHAnsi" w:hAnsi="Consolas" w:cs="Consolas"/>
+          <w:color w:val="000000"/>
+          <w:sz w:val="19"/>
+          <w:szCs w:val="19"/>
+          <w14:ligatures w14:val="standardContextual"/>
+        </w:rPr>
+        <w:t xml:space="preserve">        }</w:t>
+      </w:r>
+    </w:p>
+    <w:p>
+      <w:pPr>
+        <w:pStyle w:val="Heading2"/>
         <w:rPr>
           <w:rFonts w:eastAsiaTheme="minorHAnsi"/>
         </w:rPr>
-        <w:t xml:space="preserve"> thêm mới</w:t>
-      </w:r>
+      </w:pPr>
+    </w:p>
+    <w:p>
+      <w:pPr>
+        <w:pStyle w:val="Heading2"/>
+        <w:rPr>
+          <w:rStyle w:val="Heading1Char"/>
+        </w:rPr>
+      </w:pPr>
       <w:r>
         <w:rPr>
           <w:rFonts w:eastAsiaTheme="minorHAnsi"/>
         </w:rPr>
-        <w:t xml:space="preserve"> 1 mẫu tin</w:t>
+        <w:t xml:space="preserve">Chỉnh sửa file </w:t>
+      </w:r>
+      <w:r>
+        <w:rPr>
+          <w:rStyle w:val="Heading1Char"/>
+        </w:rPr>
+        <w:t>Categories</w:t>
+      </w:r>
+      <w:r>
+        <w:rPr>
+          <w:rStyle w:val="Heading1Char"/>
+        </w:rPr>
+        <w:t>Controller</w:t>
       </w:r>
     </w:p>
     <w:p>
@@ -20078,15 +20382,8 @@
     </w:p>
     <w:p>
       <w:pPr>
-        <w:autoSpaceDE w:val="0"/>
-        <w:autoSpaceDN w:val="0"/>
-        <w:adjustRightInd w:val="0"/>
-        <w:rPr>
-          <w:rFonts w:ascii="Consolas" w:eastAsiaTheme="minorHAnsi" w:hAnsi="Consolas" w:cs="Consolas"/>
-          <w:color w:val="000000"/>
-          <w:sz w:val="19"/>
-          <w:szCs w:val="19"/>
-          <w14:ligatures w14:val="standardContextual"/>
+        <w:rPr>
+          <w:rFonts w:eastAsiaTheme="minorHAnsi"/>
         </w:rPr>
       </w:pPr>
       <w:r>
@@ -20102,177 +20399,189 @@
       <w:r>
         <w:rPr>
           <w:rFonts w:ascii="Consolas" w:eastAsiaTheme="minorHAnsi" w:hAnsi="Consolas" w:cs="Consolas"/>
-          <w:color w:val="808080"/>
-          <w:sz w:val="19"/>
-          <w:szCs w:val="19"/>
-          <w14:ligatures w14:val="standardContextual"/>
-        </w:rPr>
-        <w:t>///</w:t>
-      </w:r>
-      <w:r>
-        <w:rPr>
-          <w:rFonts w:ascii="Consolas" w:eastAsiaTheme="minorHAnsi" w:hAnsi="Consolas" w:cs="Consolas"/>
           <w:color w:val="008000"/>
           <w:sz w:val="19"/>
           <w:szCs w:val="19"/>
           <w14:ligatures w14:val="standardContextual"/>
         </w:rPr>
-        <w:t>Them moi mot mau tin</w:t>
-      </w:r>
-    </w:p>
-    <w:p>
-      <w:pPr>
-        <w:autoSpaceDE w:val="0"/>
-        <w:autoSpaceDN w:val="0"/>
-        <w:adjustRightInd w:val="0"/>
-        <w:rPr>
-          <w:rFonts w:ascii="Consolas" w:eastAsiaTheme="minorHAnsi" w:hAnsi="Consolas" w:cs="Consolas"/>
-          <w:color w:val="000000"/>
-          <w:sz w:val="19"/>
-          <w:szCs w:val="19"/>
-          <w14:ligatures w14:val="standardContextual"/>
-        </w:rPr>
-      </w:pPr>
-      <w:r>
-        <w:rPr>
-          <w:rFonts w:ascii="Consolas" w:eastAsiaTheme="minorHAnsi" w:hAnsi="Consolas" w:cs="Consolas"/>
-          <w:color w:val="000000"/>
-          <w:sz w:val="19"/>
-          <w:szCs w:val="19"/>
-          <w14:ligatures w14:val="standardContextual"/>
-        </w:rPr>
-        <w:t xml:space="preserve">        </w:t>
-      </w:r>
-      <w:r>
-        <w:rPr>
-          <w:rFonts w:ascii="Consolas" w:eastAsiaTheme="minorHAnsi" w:hAnsi="Consolas" w:cs="Consolas"/>
-          <w:color w:val="0000FF"/>
-          <w:sz w:val="19"/>
-          <w:szCs w:val="19"/>
-          <w14:ligatures w14:val="standardContextual"/>
-        </w:rPr>
-        <w:t>public</w:t>
-      </w:r>
-      <w:r>
-        <w:rPr>
-          <w:rFonts w:ascii="Consolas" w:eastAsiaTheme="minorHAnsi" w:hAnsi="Consolas" w:cs="Consolas"/>
-          <w:color w:val="000000"/>
-          <w:sz w:val="19"/>
-          <w:szCs w:val="19"/>
-          <w14:ligatures w14:val="standardContextual"/>
-        </w:rPr>
-        <w:t xml:space="preserve"> </w:t>
-      </w:r>
-      <w:r>
-        <w:rPr>
-          <w:rFonts w:ascii="Consolas" w:eastAsiaTheme="minorHAnsi" w:hAnsi="Consolas" w:cs="Consolas"/>
-          <w:color w:val="0000FF"/>
-          <w:sz w:val="19"/>
-          <w:szCs w:val="19"/>
-          <w14:ligatures w14:val="standardContextual"/>
-        </w:rPr>
-        <w:t>int</w:t>
-      </w:r>
-      <w:r>
-        <w:rPr>
-          <w:rFonts w:ascii="Consolas" w:eastAsiaTheme="minorHAnsi" w:hAnsi="Consolas" w:cs="Consolas"/>
-          <w:color w:val="000000"/>
-          <w:sz w:val="19"/>
-          <w:szCs w:val="19"/>
-          <w14:ligatures w14:val="standardContextual"/>
-        </w:rPr>
-        <w:t xml:space="preserve"> Insert(Categories row)</w:t>
-      </w:r>
-    </w:p>
-    <w:p>
-      <w:pPr>
-        <w:autoSpaceDE w:val="0"/>
-        <w:autoSpaceDN w:val="0"/>
-        <w:adjustRightInd w:val="0"/>
-        <w:rPr>
-          <w:rFonts w:ascii="Consolas" w:eastAsiaTheme="minorHAnsi" w:hAnsi="Consolas" w:cs="Consolas"/>
-          <w:color w:val="000000"/>
-          <w:sz w:val="19"/>
-          <w:szCs w:val="19"/>
-          <w14:ligatures w14:val="standardContextual"/>
-        </w:rPr>
-      </w:pPr>
-      <w:r>
-        <w:rPr>
-          <w:rFonts w:ascii="Consolas" w:eastAsiaTheme="minorHAnsi" w:hAnsi="Consolas" w:cs="Consolas"/>
-          <w:color w:val="000000"/>
-          <w:sz w:val="19"/>
-          <w:szCs w:val="19"/>
-          <w14:ligatures w14:val="standardContextual"/>
-        </w:rPr>
-        <w:t xml:space="preserve">        {</w:t>
-      </w:r>
-    </w:p>
-    <w:p>
-      <w:pPr>
-        <w:autoSpaceDE w:val="0"/>
-        <w:autoSpaceDN w:val="0"/>
-        <w:adjustRightInd w:val="0"/>
-        <w:rPr>
-          <w:rFonts w:ascii="Consolas" w:eastAsiaTheme="minorHAnsi" w:hAnsi="Consolas" w:cs="Consolas"/>
-          <w:color w:val="000000"/>
-          <w:sz w:val="19"/>
-          <w:szCs w:val="19"/>
-          <w14:ligatures w14:val="standardContextual"/>
-        </w:rPr>
-      </w:pPr>
-      <w:r>
-        <w:rPr>
-          <w:rFonts w:ascii="Consolas" w:eastAsiaTheme="minorHAnsi" w:hAnsi="Consolas" w:cs="Consolas"/>
-          <w:color w:val="000000"/>
-          <w:sz w:val="19"/>
-          <w:szCs w:val="19"/>
-          <w14:ligatures w14:val="standardContextual"/>
-        </w:rPr>
-        <w:t xml:space="preserve">            </w:t>
-      </w:r>
-      <w:r>
-        <w:rPr>
-          <w:rFonts w:ascii="Consolas" w:eastAsiaTheme="minorHAnsi" w:hAnsi="Consolas" w:cs="Consolas"/>
-          <w:color w:val="000000"/>
-          <w:sz w:val="19"/>
-          <w:szCs w:val="19"/>
-          <w:highlight w:val="yellow"/>
-          <w14:ligatures w14:val="standardContextual"/>
-        </w:rPr>
-        <w:t>db.Categories.Add(row);</w:t>
-      </w:r>
-    </w:p>
-    <w:p>
-      <w:pPr>
-        <w:autoSpaceDE w:val="0"/>
-        <w:autoSpaceDN w:val="0"/>
-        <w:adjustRightInd w:val="0"/>
-        <w:rPr>
-          <w:rFonts w:ascii="Consolas" w:eastAsiaTheme="minorHAnsi" w:hAnsi="Consolas" w:cs="Consolas"/>
-          <w:color w:val="000000"/>
-          <w:sz w:val="19"/>
-          <w:szCs w:val="19"/>
-          <w14:ligatures w14:val="standardContextual"/>
-        </w:rPr>
-      </w:pPr>
-      <w:r>
-        <w:rPr>
-          <w:rFonts w:ascii="Consolas" w:eastAsiaTheme="minorHAnsi" w:hAnsi="Consolas" w:cs="Consolas"/>
-          <w:color w:val="000000"/>
-          <w:sz w:val="19"/>
-          <w:szCs w:val="19"/>
-          <w14:ligatures w14:val="standardContextual"/>
-        </w:rPr>
-        <w:t xml:space="preserve">            </w:t>
-      </w:r>
-      <w:r>
-        <w:rPr>
-          <w:rFonts w:ascii="Consolas" w:eastAsiaTheme="minorHAnsi" w:hAnsi="Consolas" w:cs="Consolas"/>
-          <w:color w:val="0000FF"/>
-          <w:sz w:val="19"/>
-          <w:szCs w:val="19"/>
-          <w:highlight w:val="yellow"/>
+        <w:t>// GET: Admin/Category/Create: Them moi mot mau tin</w:t>
+      </w:r>
+    </w:p>
+    <w:p>
+      <w:pPr>
+        <w:autoSpaceDE w:val="0"/>
+        <w:autoSpaceDN w:val="0"/>
+        <w:adjustRightInd w:val="0"/>
+        <w:ind w:firstLine="720"/>
+        <w:rPr>
+          <w:rFonts w:ascii="Consolas" w:eastAsiaTheme="minorHAnsi" w:hAnsi="Consolas" w:cs="Consolas"/>
+          <w:color w:val="000000"/>
+          <w:sz w:val="19"/>
+          <w:szCs w:val="19"/>
+          <w14:ligatures w14:val="standardContextual"/>
+        </w:rPr>
+      </w:pPr>
+      <w:r>
+        <w:rPr>
+          <w:rFonts w:ascii="Consolas" w:eastAsiaTheme="minorHAnsi" w:hAnsi="Consolas" w:cs="Consolas"/>
+          <w:color w:val="0000FF"/>
+          <w:sz w:val="19"/>
+          <w:szCs w:val="19"/>
+          <w14:ligatures w14:val="standardContextual"/>
+        </w:rPr>
+        <w:t>if</w:t>
+      </w:r>
+      <w:r>
+        <w:rPr>
+          <w:rFonts w:ascii="Consolas" w:eastAsiaTheme="minorHAnsi" w:hAnsi="Consolas" w:cs="Consolas"/>
+          <w:color w:val="000000"/>
+          <w:sz w:val="19"/>
+          <w:szCs w:val="19"/>
+          <w14:ligatures w14:val="standardContextual"/>
+        </w:rPr>
+        <w:t xml:space="preserve"> (ModelState.IsValid)</w:t>
+      </w:r>
+    </w:p>
+    <w:p>
+      <w:pPr>
+        <w:autoSpaceDE w:val="0"/>
+        <w:autoSpaceDN w:val="0"/>
+        <w:adjustRightInd w:val="0"/>
+        <w:rPr>
+          <w:rFonts w:ascii="Consolas" w:eastAsiaTheme="minorHAnsi" w:hAnsi="Consolas" w:cs="Consolas"/>
+          <w:color w:val="000000"/>
+          <w:sz w:val="19"/>
+          <w:szCs w:val="19"/>
+          <w14:ligatures w14:val="standardContextual"/>
+        </w:rPr>
+      </w:pPr>
+      <w:r>
+        <w:rPr>
+          <w:rFonts w:ascii="Consolas" w:eastAsiaTheme="minorHAnsi" w:hAnsi="Consolas" w:cs="Consolas"/>
+          <w:color w:val="000000"/>
+          <w:sz w:val="19"/>
+          <w:szCs w:val="19"/>
+          <w14:ligatures w14:val="standardContextual"/>
+        </w:rPr>
+        <w:t xml:space="preserve">            {</w:t>
+      </w:r>
+    </w:p>
+    <w:p>
+      <w:pPr>
+        <w:autoSpaceDE w:val="0"/>
+        <w:autoSpaceDN w:val="0"/>
+        <w:adjustRightInd w:val="0"/>
+        <w:rPr>
+          <w:rFonts w:ascii="Consolas" w:eastAsiaTheme="minorHAnsi" w:hAnsi="Consolas" w:cs="Consolas"/>
+          <w:color w:val="000000"/>
+          <w:sz w:val="19"/>
+          <w:szCs w:val="19"/>
+          <w14:ligatures w14:val="standardContextual"/>
+        </w:rPr>
+      </w:pPr>
+      <w:r>
+        <w:rPr>
+          <w:rFonts w:ascii="Consolas" w:eastAsiaTheme="minorHAnsi" w:hAnsi="Consolas" w:cs="Consolas"/>
+          <w:color w:val="000000"/>
+          <w:sz w:val="19"/>
+          <w:szCs w:val="19"/>
+          <w14:ligatures w14:val="standardContextual"/>
+        </w:rPr>
+        <w:t xml:space="preserve">                categoryDAO.Insert(categories);</w:t>
+      </w:r>
+    </w:p>
+    <w:p>
+      <w:pPr>
+        <w:autoSpaceDE w:val="0"/>
+        <w:autoSpaceDN w:val="0"/>
+        <w:adjustRightInd w:val="0"/>
+        <w:rPr>
+          <w:rFonts w:ascii="Consolas" w:eastAsiaTheme="minorHAnsi" w:hAnsi="Consolas" w:cs="Consolas"/>
+          <w:strike/>
+          <w:color w:val="000000"/>
+          <w:sz w:val="19"/>
+          <w:szCs w:val="19"/>
+          <w14:ligatures w14:val="standardContextual"/>
+        </w:rPr>
+      </w:pPr>
+      <w:r>
+        <w:rPr>
+          <w:rFonts w:ascii="Consolas" w:eastAsiaTheme="minorHAnsi" w:hAnsi="Consolas" w:cs="Consolas"/>
+          <w:color w:val="000000"/>
+          <w:sz w:val="19"/>
+          <w:szCs w:val="19"/>
+          <w14:ligatures w14:val="standardContextual"/>
+        </w:rPr>
+        <w:t xml:space="preserve">                </w:t>
+      </w:r>
+      <w:r>
+        <w:rPr>
+          <w:rFonts w:ascii="Consolas" w:eastAsiaTheme="minorHAnsi" w:hAnsi="Consolas" w:cs="Consolas"/>
+          <w:strike/>
+          <w:color w:val="000000"/>
+          <w:sz w:val="19"/>
+          <w:szCs w:val="19"/>
+          <w14:ligatures w14:val="standardContextual"/>
+        </w:rPr>
+        <w:t>db.Categories.Add(categories);</w:t>
+      </w:r>
+    </w:p>
+    <w:p>
+      <w:pPr>
+        <w:autoSpaceDE w:val="0"/>
+        <w:autoSpaceDN w:val="0"/>
+        <w:adjustRightInd w:val="0"/>
+        <w:ind w:left="1701"/>
+        <w:rPr>
+          <w:rFonts w:ascii="Consolas" w:eastAsiaTheme="minorHAnsi" w:hAnsi="Consolas" w:cs="Consolas"/>
+          <w:strike/>
+          <w:color w:val="000000"/>
+          <w:sz w:val="19"/>
+          <w:szCs w:val="19"/>
+          <w14:ligatures w14:val="standardContextual"/>
+        </w:rPr>
+      </w:pPr>
+      <w:r>
+        <w:rPr>
+          <w:rFonts w:ascii="Consolas" w:eastAsiaTheme="minorHAnsi" w:hAnsi="Consolas" w:cs="Consolas"/>
+          <w:strike/>
+          <w:color w:val="000000"/>
+          <w:sz w:val="19"/>
+          <w:szCs w:val="19"/>
+          <w14:ligatures w14:val="standardContextual"/>
+        </w:rPr>
+        <w:t>db.SaveChanges();</w:t>
+      </w:r>
+    </w:p>
+    <w:p>
+      <w:pPr>
+        <w:autoSpaceDE w:val="0"/>
+        <w:autoSpaceDN w:val="0"/>
+        <w:adjustRightInd w:val="0"/>
+        <w:rPr>
+          <w:rFonts w:ascii="Consolas" w:eastAsiaTheme="minorHAnsi" w:hAnsi="Consolas" w:cs="Consolas"/>
+          <w:color w:val="000000"/>
+          <w:sz w:val="19"/>
+          <w:szCs w:val="19"/>
+          <w14:ligatures w14:val="standardContextual"/>
+        </w:rPr>
+      </w:pPr>
+      <w:r>
+        <w:rPr>
+          <w:rFonts w:ascii="Consolas" w:eastAsiaTheme="minorHAnsi" w:hAnsi="Consolas" w:cs="Consolas"/>
+          <w:color w:val="000000"/>
+          <w:sz w:val="19"/>
+          <w:szCs w:val="19"/>
+          <w14:ligatures w14:val="standardContextual"/>
+        </w:rPr>
+        <w:t xml:space="preserve">                </w:t>
+      </w:r>
+      <w:r>
+        <w:rPr>
+          <w:rFonts w:ascii="Consolas" w:eastAsiaTheme="minorHAnsi" w:hAnsi="Consolas" w:cs="Consolas"/>
+          <w:color w:val="0000FF"/>
+          <w:sz w:val="19"/>
+          <w:szCs w:val="19"/>
           <w14:ligatures w14:val="standardContextual"/>
         </w:rPr>
         <w:t>return</w:t>
@@ -20283,383 +20592,82 @@
           <w:color w:val="000000"/>
           <w:sz w:val="19"/>
           <w:szCs w:val="19"/>
-          <w:highlight w:val="yellow"/>
-          <w14:ligatures w14:val="standardContextual"/>
-        </w:rPr>
-        <w:t xml:space="preserve"> db.SaveChanges()</w:t>
-      </w:r>
-      <w:r>
-        <w:rPr>
-          <w:rStyle w:val="FootnoteReference"/>
-          <w:rFonts w:ascii="Consolas" w:eastAsiaTheme="minorHAnsi" w:hAnsi="Consolas" w:cs="Consolas"/>
-          <w:color w:val="000000"/>
-          <w:sz w:val="19"/>
-          <w:szCs w:val="19"/>
-          <w:highlight w:val="yellow"/>
-          <w14:ligatures w14:val="standardContextual"/>
-        </w:rPr>
-        <w:footnoteReference w:id="7"/>
-      </w:r>
-      <w:r>
-        <w:rPr>
-          <w:rFonts w:ascii="Consolas" w:eastAsiaTheme="minorHAnsi" w:hAnsi="Consolas" w:cs="Consolas"/>
-          <w:color w:val="000000"/>
-          <w:sz w:val="19"/>
-          <w:szCs w:val="19"/>
-          <w14:ligatures w14:val="standardContextual"/>
-        </w:rPr>
-        <w:t>;</w:t>
-      </w:r>
-    </w:p>
-    <w:p>
-      <w:pPr>
-        <w:rPr>
-          <w:rFonts w:ascii="Consolas" w:eastAsiaTheme="minorHAnsi" w:hAnsi="Consolas" w:cs="Consolas"/>
-          <w:color w:val="000000"/>
-          <w:sz w:val="19"/>
-          <w:szCs w:val="19"/>
-          <w14:ligatures w14:val="standardContextual"/>
-        </w:rPr>
-      </w:pPr>
-      <w:r>
-        <w:rPr>
-          <w:rFonts w:ascii="Consolas" w:eastAsiaTheme="minorHAnsi" w:hAnsi="Consolas" w:cs="Consolas"/>
-          <w:color w:val="000000"/>
-          <w:sz w:val="19"/>
-          <w:szCs w:val="19"/>
-          <w14:ligatures w14:val="standardContextual"/>
-        </w:rPr>
-        <w:t xml:space="preserve">        }</w:t>
-      </w:r>
-    </w:p>
-    <w:p>
-      <w:pPr>
-        <w:pStyle w:val="Heading2"/>
+          <w14:ligatures w14:val="standardContextual"/>
+        </w:rPr>
+        <w:t xml:space="preserve"> RedirectToAction(</w:t>
+      </w:r>
+      <w:r>
+        <w:rPr>
+          <w:rFonts w:ascii="Consolas" w:eastAsiaTheme="minorHAnsi" w:hAnsi="Consolas" w:cs="Consolas"/>
+          <w:color w:val="A31515"/>
+          <w:sz w:val="19"/>
+          <w:szCs w:val="19"/>
+          <w14:ligatures w14:val="standardContextual"/>
+        </w:rPr>
+        <w:t>"Index"</w:t>
+      </w:r>
+      <w:r>
+        <w:rPr>
+          <w:rFonts w:ascii="Consolas" w:eastAsiaTheme="minorHAnsi" w:hAnsi="Consolas" w:cs="Consolas"/>
+          <w:color w:val="000000"/>
+          <w:sz w:val="19"/>
+          <w:szCs w:val="19"/>
+          <w14:ligatures w14:val="standardContextual"/>
+        </w:rPr>
+        <w:t>);</w:t>
+      </w:r>
+    </w:p>
+    <w:p>
+      <w:pPr>
+        <w:rPr>
+          <w:rFonts w:ascii="Consolas" w:eastAsiaTheme="minorHAnsi" w:hAnsi="Consolas" w:cs="Consolas"/>
+          <w:color w:val="000000"/>
+          <w:sz w:val="19"/>
+          <w:szCs w:val="19"/>
+          <w14:ligatures w14:val="standardContextual"/>
+        </w:rPr>
+      </w:pPr>
+      <w:r>
+        <w:rPr>
+          <w:rFonts w:ascii="Consolas" w:eastAsiaTheme="minorHAnsi" w:hAnsi="Consolas" w:cs="Consolas"/>
+          <w:color w:val="000000"/>
+          <w:sz w:val="19"/>
+          <w:szCs w:val="19"/>
+          <w14:ligatures w14:val="standardContextual"/>
+        </w:rPr>
+        <w:t xml:space="preserve">            }</w:t>
+      </w:r>
+    </w:p>
+    <w:p>
+      <w:pPr>
+        <w:pStyle w:val="Heading3"/>
         <w:rPr>
           <w:rFonts w:eastAsiaTheme="minorHAnsi"/>
         </w:rPr>
       </w:pPr>
-    </w:p>
-    <w:p>
-      <w:pPr>
-        <w:pStyle w:val="Heading2"/>
-        <w:rPr>
-          <w:rStyle w:val="Heading1Char"/>
-        </w:rPr>
-      </w:pPr>
       <w:r>
         <w:rPr>
           <w:rFonts w:eastAsiaTheme="minorHAnsi"/>
         </w:rPr>
-        <w:t xml:space="preserve">Chỉnh sửa file </w:t>
-      </w:r>
-      <w:r>
-        <w:rPr>
-          <w:rStyle w:val="Heading1Char"/>
-        </w:rPr>
-        <w:t>Categories</w:t>
-      </w:r>
-      <w:r>
-        <w:rPr>
-          <w:rStyle w:val="Heading1Char"/>
-        </w:rPr>
-        <w:t>Controller</w:t>
-      </w:r>
-    </w:p>
-    <w:p>
-      <w:pPr>
-        <w:autoSpaceDE w:val="0"/>
-        <w:autoSpaceDN w:val="0"/>
-        <w:adjustRightInd w:val="0"/>
-        <w:rPr>
-          <w:rFonts w:ascii="Consolas" w:eastAsiaTheme="minorHAnsi" w:hAnsi="Consolas" w:cs="Consolas"/>
-          <w:color w:val="000000"/>
-          <w:sz w:val="19"/>
-          <w:szCs w:val="19"/>
-          <w14:ligatures w14:val="standardContextual"/>
-        </w:rPr>
-      </w:pPr>
-      <w:r>
-        <w:rPr>
-          <w:rFonts w:ascii="Consolas" w:eastAsiaTheme="minorHAnsi" w:hAnsi="Consolas" w:cs="Consolas"/>
-          <w:color w:val="008000"/>
-          <w:sz w:val="19"/>
-          <w:szCs w:val="19"/>
-          <w14:ligatures w14:val="standardContextual"/>
-        </w:rPr>
-        <w:t>/////////////////////////////////////////////////////////////////////////////////////</w:t>
-      </w:r>
-    </w:p>
-    <w:p>
-      <w:pPr>
+        <w:t>Làm gọn tên hàm</w:t>
+      </w:r>
+      <w:r>
         <w:rPr>
           <w:rFonts w:eastAsiaTheme="minorHAnsi"/>
         </w:rPr>
-      </w:pPr>
-      <w:r>
-        <w:rPr>
-          <w:rFonts w:ascii="Consolas" w:eastAsiaTheme="minorHAnsi" w:hAnsi="Consolas" w:cs="Consolas"/>
-          <w:color w:val="000000"/>
-          <w:sz w:val="19"/>
-          <w:szCs w:val="19"/>
-          <w14:ligatures w14:val="standardContextual"/>
-        </w:rPr>
-        <w:t xml:space="preserve">        </w:t>
-      </w:r>
-      <w:r>
-        <w:rPr>
-          <w:rFonts w:ascii="Consolas" w:eastAsiaTheme="minorHAnsi" w:hAnsi="Consolas" w:cs="Consolas"/>
-          <w:color w:val="008000"/>
-          <w:sz w:val="19"/>
-          <w:szCs w:val="19"/>
-          <w14:ligatures w14:val="standardContextual"/>
-        </w:rPr>
-        <w:t>// GET: Admin/Category/Create: Them moi mot mau tin</w:t>
-      </w:r>
-    </w:p>
-    <w:p>
-      <w:pPr>
-        <w:autoSpaceDE w:val="0"/>
-        <w:autoSpaceDN w:val="0"/>
-        <w:adjustRightInd w:val="0"/>
-        <w:ind w:firstLine="720"/>
-        <w:rPr>
-          <w:rFonts w:ascii="Consolas" w:eastAsiaTheme="minorHAnsi" w:hAnsi="Consolas" w:cs="Consolas"/>
-          <w:color w:val="000000"/>
-          <w:sz w:val="19"/>
-          <w:szCs w:val="19"/>
-          <w14:ligatures w14:val="standardContextual"/>
-        </w:rPr>
-      </w:pPr>
-      <w:r>
-        <w:rPr>
-          <w:rFonts w:ascii="Consolas" w:eastAsiaTheme="minorHAnsi" w:hAnsi="Consolas" w:cs="Consolas"/>
-          <w:color w:val="0000FF"/>
-          <w:sz w:val="19"/>
-          <w:szCs w:val="19"/>
-          <w14:ligatures w14:val="standardContextual"/>
-        </w:rPr>
-        <w:t>if</w:t>
-      </w:r>
-      <w:r>
-        <w:rPr>
-          <w:rFonts w:ascii="Consolas" w:eastAsiaTheme="minorHAnsi" w:hAnsi="Consolas" w:cs="Consolas"/>
-          <w:color w:val="000000"/>
-          <w:sz w:val="19"/>
-          <w:szCs w:val="19"/>
-          <w14:ligatures w14:val="standardContextual"/>
-        </w:rPr>
-        <w:t xml:space="preserve"> (ModelState.IsValid)</w:t>
-      </w:r>
-    </w:p>
-    <w:p>
-      <w:pPr>
-        <w:autoSpaceDE w:val="0"/>
-        <w:autoSpaceDN w:val="0"/>
-        <w:adjustRightInd w:val="0"/>
-        <w:rPr>
-          <w:rFonts w:ascii="Consolas" w:eastAsiaTheme="minorHAnsi" w:hAnsi="Consolas" w:cs="Consolas"/>
-          <w:color w:val="000000"/>
-          <w:sz w:val="19"/>
-          <w:szCs w:val="19"/>
-          <w14:ligatures w14:val="standardContextual"/>
-        </w:rPr>
-      </w:pPr>
-      <w:r>
-        <w:rPr>
-          <w:rFonts w:ascii="Consolas" w:eastAsiaTheme="minorHAnsi" w:hAnsi="Consolas" w:cs="Consolas"/>
-          <w:color w:val="000000"/>
-          <w:sz w:val="19"/>
-          <w:szCs w:val="19"/>
-          <w14:ligatures w14:val="standardContextual"/>
-        </w:rPr>
-        <w:t xml:space="preserve">            {</w:t>
-      </w:r>
-    </w:p>
-    <w:p>
-      <w:pPr>
-        <w:autoSpaceDE w:val="0"/>
-        <w:autoSpaceDN w:val="0"/>
-        <w:adjustRightInd w:val="0"/>
-        <w:rPr>
-          <w:rFonts w:ascii="Consolas" w:eastAsiaTheme="minorHAnsi" w:hAnsi="Consolas" w:cs="Consolas"/>
-          <w:color w:val="000000"/>
-          <w:sz w:val="19"/>
-          <w:szCs w:val="19"/>
-          <w14:ligatures w14:val="standardContextual"/>
-        </w:rPr>
-      </w:pPr>
-      <w:r>
-        <w:rPr>
-          <w:rFonts w:ascii="Consolas" w:eastAsiaTheme="minorHAnsi" w:hAnsi="Consolas" w:cs="Consolas"/>
-          <w:color w:val="000000"/>
-          <w:sz w:val="19"/>
-          <w:szCs w:val="19"/>
-          <w14:ligatures w14:val="standardContextual"/>
-        </w:rPr>
-        <w:t xml:space="preserve">                categoryDAO.Insert(categories);</w:t>
-      </w:r>
-    </w:p>
-    <w:p>
-      <w:pPr>
-        <w:autoSpaceDE w:val="0"/>
-        <w:autoSpaceDN w:val="0"/>
-        <w:adjustRightInd w:val="0"/>
-        <w:rPr>
-          <w:rFonts w:ascii="Consolas" w:eastAsiaTheme="minorHAnsi" w:hAnsi="Consolas" w:cs="Consolas"/>
-          <w:strike/>
-          <w:color w:val="000000"/>
-          <w:sz w:val="19"/>
-          <w:szCs w:val="19"/>
-          <w14:ligatures w14:val="standardContextual"/>
-        </w:rPr>
-      </w:pPr>
-      <w:r>
-        <w:rPr>
-          <w:rFonts w:ascii="Consolas" w:eastAsiaTheme="minorHAnsi" w:hAnsi="Consolas" w:cs="Consolas"/>
-          <w:color w:val="000000"/>
-          <w:sz w:val="19"/>
-          <w:szCs w:val="19"/>
-          <w14:ligatures w14:val="standardContextual"/>
-        </w:rPr>
-        <w:t xml:space="preserve">                </w:t>
-      </w:r>
-      <w:r>
-        <w:rPr>
-          <w:rFonts w:ascii="Consolas" w:eastAsiaTheme="minorHAnsi" w:hAnsi="Consolas" w:cs="Consolas"/>
-          <w:strike/>
-          <w:color w:val="000000"/>
-          <w:sz w:val="19"/>
-          <w:szCs w:val="19"/>
-          <w14:ligatures w14:val="standardContextual"/>
-        </w:rPr>
-        <w:t>db.Categories.Add(categories);</w:t>
-      </w:r>
-    </w:p>
-    <w:p>
-      <w:pPr>
-        <w:autoSpaceDE w:val="0"/>
-        <w:autoSpaceDN w:val="0"/>
-        <w:adjustRightInd w:val="0"/>
-        <w:ind w:left="1701"/>
-        <w:rPr>
-          <w:rFonts w:ascii="Consolas" w:eastAsiaTheme="minorHAnsi" w:hAnsi="Consolas" w:cs="Consolas"/>
-          <w:strike/>
-          <w:color w:val="000000"/>
-          <w:sz w:val="19"/>
-          <w:szCs w:val="19"/>
-          <w14:ligatures w14:val="standardContextual"/>
-        </w:rPr>
-      </w:pPr>
-      <w:r>
-        <w:rPr>
-          <w:rFonts w:ascii="Consolas" w:eastAsiaTheme="minorHAnsi" w:hAnsi="Consolas" w:cs="Consolas"/>
-          <w:strike/>
-          <w:color w:val="000000"/>
-          <w:sz w:val="19"/>
-          <w:szCs w:val="19"/>
-          <w14:ligatures w14:val="standardContextual"/>
-        </w:rPr>
-        <w:t>db.SaveChanges();</w:t>
-      </w:r>
-    </w:p>
-    <w:p>
-      <w:pPr>
-        <w:autoSpaceDE w:val="0"/>
-        <w:autoSpaceDN w:val="0"/>
-        <w:adjustRightInd w:val="0"/>
-        <w:rPr>
-          <w:rFonts w:ascii="Consolas" w:eastAsiaTheme="minorHAnsi" w:hAnsi="Consolas" w:cs="Consolas"/>
-          <w:color w:val="000000"/>
-          <w:sz w:val="19"/>
-          <w:szCs w:val="19"/>
-          <w14:ligatures w14:val="standardContextual"/>
-        </w:rPr>
-      </w:pPr>
-      <w:r>
-        <w:rPr>
-          <w:rFonts w:ascii="Consolas" w:eastAsiaTheme="minorHAnsi" w:hAnsi="Consolas" w:cs="Consolas"/>
-          <w:color w:val="000000"/>
-          <w:sz w:val="19"/>
-          <w:szCs w:val="19"/>
-          <w14:ligatures w14:val="standardContextual"/>
-        </w:rPr>
-        <w:t xml:space="preserve">                </w:t>
-      </w:r>
-      <w:r>
-        <w:rPr>
-          <w:rFonts w:ascii="Consolas" w:eastAsiaTheme="minorHAnsi" w:hAnsi="Consolas" w:cs="Consolas"/>
-          <w:color w:val="0000FF"/>
-          <w:sz w:val="19"/>
-          <w:szCs w:val="19"/>
-          <w14:ligatures w14:val="standardContextual"/>
-        </w:rPr>
-        <w:t>return</w:t>
-      </w:r>
-      <w:r>
-        <w:rPr>
-          <w:rFonts w:ascii="Consolas" w:eastAsiaTheme="minorHAnsi" w:hAnsi="Consolas" w:cs="Consolas"/>
-          <w:color w:val="000000"/>
-          <w:sz w:val="19"/>
-          <w:szCs w:val="19"/>
-          <w14:ligatures w14:val="standardContextual"/>
-        </w:rPr>
-        <w:t xml:space="preserve"> RedirectToAction(</w:t>
-      </w:r>
-      <w:r>
-        <w:rPr>
-          <w:rFonts w:ascii="Consolas" w:eastAsiaTheme="minorHAnsi" w:hAnsi="Consolas" w:cs="Consolas"/>
-          <w:color w:val="A31515"/>
-          <w:sz w:val="19"/>
-          <w:szCs w:val="19"/>
-          <w14:ligatures w14:val="standardContextual"/>
-        </w:rPr>
-        <w:t>"Index"</w:t>
-      </w:r>
-      <w:r>
-        <w:rPr>
-          <w:rFonts w:ascii="Consolas" w:eastAsiaTheme="minorHAnsi" w:hAnsi="Consolas" w:cs="Consolas"/>
-          <w:color w:val="000000"/>
-          <w:sz w:val="19"/>
-          <w:szCs w:val="19"/>
-          <w14:ligatures w14:val="standardContextual"/>
-        </w:rPr>
-        <w:t>);</w:t>
-      </w:r>
-    </w:p>
-    <w:p>
-      <w:pPr>
-        <w:rPr>
-          <w:rFonts w:ascii="Consolas" w:eastAsiaTheme="minorHAnsi" w:hAnsi="Consolas" w:cs="Consolas"/>
-          <w:color w:val="000000"/>
-          <w:sz w:val="19"/>
-          <w:szCs w:val="19"/>
-          <w14:ligatures w14:val="standardContextual"/>
-        </w:rPr>
-      </w:pPr>
-      <w:r>
-        <w:rPr>
-          <w:rFonts w:ascii="Consolas" w:eastAsiaTheme="minorHAnsi" w:hAnsi="Consolas" w:cs="Consolas"/>
-          <w:color w:val="000000"/>
-          <w:sz w:val="19"/>
-          <w:szCs w:val="19"/>
-          <w14:ligatures w14:val="standardContextual"/>
-        </w:rPr>
-        <w:t xml:space="preserve">            }</w:t>
-      </w:r>
-    </w:p>
-    <w:p>
-      <w:pPr>
-        <w:pStyle w:val="Heading3"/>
+        <w:t xml:space="preserve"> trong </w:t>
+      </w:r>
+      <w:r>
         <w:rPr>
           <w:rFonts w:eastAsiaTheme="minorHAnsi"/>
         </w:rPr>
-      </w:pPr>
+        <w:t>Index.cshtml</w:t>
+      </w:r>
       <w:r>
         <w:rPr>
           <w:rFonts w:eastAsiaTheme="minorHAnsi"/>
         </w:rPr>
-        <w:t>Làm gọn tên hàm:</w:t>
+        <w:t>:</w:t>
       </w:r>
     </w:p>
     <w:p>
@@ -21482,19 +21490,7 @@
         <w:rPr>
           <w:rFonts w:eastAsiaTheme="minorHAnsi"/>
         </w:rPr>
-        <w:t xml:space="preserve">Xây dựng hàm </w:t>
-      </w:r>
-      <w:r>
-        <w:rPr>
-          <w:rFonts w:eastAsiaTheme="minorHAnsi"/>
-        </w:rPr>
-        <w:t>cập nhật</w:t>
-      </w:r>
-      <w:r>
-        <w:rPr>
-          <w:rFonts w:eastAsiaTheme="minorHAnsi"/>
-        </w:rPr>
-        <w:t xml:space="preserve"> 1 mẫu tin</w:t>
+        <w:t>Xây dựng hàm cập nhật 1 mẫu tin</w:t>
       </w:r>
     </w:p>
     <w:p>
@@ -22880,65 +22876,41 @@
           <w:rFonts w:eastAsiaTheme="minorHAnsi"/>
         </w:rPr>
         <w:lastRenderedPageBreak/>
-        <w:t>XÓA</w:t>
-      </w:r>
+        <w:t>XÓA mẫu tin</w:t>
+      </w:r>
+    </w:p>
+    <w:p>
+      <w:pPr>
+        <w:pStyle w:val="Heading2"/>
+        <w:rPr>
+          <w:rStyle w:val="Heading1Char"/>
+        </w:rPr>
+      </w:pPr>
       <w:r>
         <w:rPr>
           <w:rFonts w:eastAsiaTheme="minorHAnsi"/>
         </w:rPr>
-        <w:t xml:space="preserve"> mẫu tin</w:t>
-      </w:r>
-    </w:p>
-    <w:p>
-      <w:pPr>
-        <w:pStyle w:val="Heading2"/>
+        <w:t xml:space="preserve">Chỉnh sửa file </w:t>
+      </w:r>
+      <w:r>
         <w:rPr>
           <w:rStyle w:val="Heading1Char"/>
         </w:rPr>
-      </w:pPr>
-      <w:r>
+        <w:t>CategoriesDAO</w:t>
+      </w:r>
+    </w:p>
+    <w:p>
+      <w:pPr>
+        <w:pStyle w:val="Heading3"/>
         <w:rPr>
           <w:rFonts w:eastAsiaTheme="minorHAnsi"/>
         </w:rPr>
-        <w:t xml:space="preserve">Chỉnh sửa file </w:t>
-      </w:r>
-      <w:r>
-        <w:rPr>
-          <w:rStyle w:val="Heading1Char"/>
-        </w:rPr>
-        <w:t>CategoriesDAO</w:t>
-      </w:r>
-    </w:p>
-    <w:p>
-      <w:pPr>
-        <w:pStyle w:val="Heading3"/>
+      </w:pPr>
+      <w:r>
         <w:rPr>
           <w:rFonts w:eastAsiaTheme="minorHAnsi"/>
         </w:rPr>
-      </w:pPr>
-      <w:r>
-        <w:rPr>
-          <w:rFonts w:eastAsiaTheme="minorHAnsi"/>
-        </w:rPr>
-        <w:t>Xây dựng hà</w:t>
-      </w:r>
-      <w:r>
-        <w:rPr>
-          <w:rFonts w:eastAsiaTheme="minorHAnsi"/>
-        </w:rPr>
-        <w:t>m xóa</w:t>
-      </w:r>
-      <w:r>
-        <w:rPr>
-          <w:rFonts w:eastAsiaTheme="minorHAnsi"/>
-        </w:rPr>
-        <w:t xml:space="preserve"> 1 mẫu tin</w:t>
-      </w:r>
-      <w:r>
-        <w:rPr>
-          <w:rFonts w:eastAsiaTheme="minorHAnsi"/>
-        </w:rPr>
-        <w:t xml:space="preserve"> ra khỏi CSDL (xóa hẳn)</w:t>
+        <w:t>Xây dựng hàm xóa 1 mẫu tin ra khỏi CSDL (xóa hẳn)</w:t>
       </w:r>
     </w:p>
     <w:p>
@@ -24555,960 +24527,936 @@
         <w:rPr>
           <w:rFonts w:eastAsiaTheme="minorHAnsi"/>
         </w:rPr>
-        <w:t xml:space="preserve">Xét </w:t>
-      </w:r>
-      <w:r>
+        <w:t>Xét CategoriesDAO:</w:t>
+      </w:r>
+    </w:p>
+    <w:p>
+      <w:pPr>
+        <w:autoSpaceDE w:val="0"/>
+        <w:autoSpaceDN w:val="0"/>
+        <w:adjustRightInd w:val="0"/>
+        <w:rPr>
+          <w:rFonts w:ascii="Consolas" w:eastAsiaTheme="minorHAnsi" w:hAnsi="Consolas" w:cs="Consolas"/>
+          <w:color w:val="000000"/>
+          <w:sz w:val="19"/>
+          <w:szCs w:val="19"/>
+          <w14:ligatures w14:val="standardContextual"/>
+        </w:rPr>
+      </w:pPr>
+      <w:r>
+        <w:rPr>
+          <w:rFonts w:ascii="Consolas" w:eastAsiaTheme="minorHAnsi" w:hAnsi="Consolas" w:cs="Consolas"/>
+          <w:color w:val="0000FF"/>
+          <w:sz w:val="19"/>
+          <w:szCs w:val="19"/>
+          <w14:ligatures w14:val="standardContextual"/>
+        </w:rPr>
+        <w:t>public</w:t>
+      </w:r>
+      <w:r>
+        <w:rPr>
+          <w:rFonts w:ascii="Consolas" w:eastAsiaTheme="minorHAnsi" w:hAnsi="Consolas" w:cs="Consolas"/>
+          <w:color w:val="000000"/>
+          <w:sz w:val="19"/>
+          <w:szCs w:val="19"/>
+          <w14:ligatures w14:val="standardContextual"/>
+        </w:rPr>
+        <w:t xml:space="preserve"> List&lt;Categories&gt; getList(</w:t>
+      </w:r>
+      <w:r>
+        <w:rPr>
+          <w:rFonts w:ascii="Consolas" w:eastAsiaTheme="minorHAnsi" w:hAnsi="Consolas" w:cs="Consolas"/>
+          <w:color w:val="0000FF"/>
+          <w:sz w:val="19"/>
+          <w:szCs w:val="19"/>
+          <w14:ligatures w14:val="standardContextual"/>
+        </w:rPr>
+        <w:t>string</w:t>
+      </w:r>
+      <w:r>
+        <w:rPr>
+          <w:rFonts w:ascii="Consolas" w:eastAsiaTheme="minorHAnsi" w:hAnsi="Consolas" w:cs="Consolas"/>
+          <w:color w:val="000000"/>
+          <w:sz w:val="19"/>
+          <w:szCs w:val="19"/>
+          <w14:ligatures w14:val="standardContextual"/>
+        </w:rPr>
+        <w:t xml:space="preserve"> status = </w:t>
+      </w:r>
+      <w:r>
+        <w:rPr>
+          <w:rFonts w:ascii="Consolas" w:eastAsiaTheme="minorHAnsi" w:hAnsi="Consolas" w:cs="Consolas"/>
+          <w:color w:val="A31515"/>
+          <w:sz w:val="19"/>
+          <w:szCs w:val="19"/>
+          <w14:ligatures w14:val="standardContextual"/>
+        </w:rPr>
+        <w:t>"All"</w:t>
+      </w:r>
+      <w:r>
+        <w:rPr>
+          <w:rFonts w:ascii="Consolas" w:eastAsiaTheme="minorHAnsi" w:hAnsi="Consolas" w:cs="Consolas"/>
+          <w:color w:val="000000"/>
+          <w:sz w:val="19"/>
+          <w:szCs w:val="19"/>
+          <w14:ligatures w14:val="standardContextual"/>
+        </w:rPr>
+        <w:t>)</w:t>
+      </w:r>
+    </w:p>
+    <w:p>
+      <w:pPr>
+        <w:autoSpaceDE w:val="0"/>
+        <w:autoSpaceDN w:val="0"/>
+        <w:adjustRightInd w:val="0"/>
+        <w:rPr>
+          <w:rFonts w:ascii="Consolas" w:eastAsiaTheme="minorHAnsi" w:hAnsi="Consolas" w:cs="Consolas"/>
+          <w:color w:val="000000"/>
+          <w:sz w:val="19"/>
+          <w:szCs w:val="19"/>
+          <w14:ligatures w14:val="standardContextual"/>
+        </w:rPr>
+      </w:pPr>
+      <w:r>
+        <w:rPr>
+          <w:rFonts w:ascii="Consolas" w:eastAsiaTheme="minorHAnsi" w:hAnsi="Consolas" w:cs="Consolas"/>
+          <w:color w:val="000000"/>
+          <w:sz w:val="19"/>
+          <w:szCs w:val="19"/>
+          <w14:ligatures w14:val="standardContextual"/>
+        </w:rPr>
+        <w:t xml:space="preserve">        {</w:t>
+      </w:r>
+    </w:p>
+    <w:p>
+      <w:pPr>
+        <w:autoSpaceDE w:val="0"/>
+        <w:autoSpaceDN w:val="0"/>
+        <w:adjustRightInd w:val="0"/>
+        <w:rPr>
+          <w:rFonts w:ascii="Consolas" w:eastAsiaTheme="minorHAnsi" w:hAnsi="Consolas" w:cs="Consolas"/>
+          <w:color w:val="000000"/>
+          <w:sz w:val="19"/>
+          <w:szCs w:val="19"/>
+          <w14:ligatures w14:val="standardContextual"/>
+        </w:rPr>
+      </w:pPr>
+      <w:r>
+        <w:rPr>
+          <w:rFonts w:ascii="Consolas" w:eastAsiaTheme="minorHAnsi" w:hAnsi="Consolas" w:cs="Consolas"/>
+          <w:color w:val="000000"/>
+          <w:sz w:val="19"/>
+          <w:szCs w:val="19"/>
+          <w14:ligatures w14:val="standardContextual"/>
+        </w:rPr>
+        <w:t xml:space="preserve">            List&lt;Categories&gt; list = </w:t>
+      </w:r>
+      <w:r>
+        <w:rPr>
+          <w:rFonts w:ascii="Consolas" w:eastAsiaTheme="minorHAnsi" w:hAnsi="Consolas" w:cs="Consolas"/>
+          <w:color w:val="0000FF"/>
+          <w:sz w:val="19"/>
+          <w:szCs w:val="19"/>
+          <w14:ligatures w14:val="standardContextual"/>
+        </w:rPr>
+        <w:t>null</w:t>
+      </w:r>
+      <w:r>
+        <w:rPr>
+          <w:rFonts w:ascii="Consolas" w:eastAsiaTheme="minorHAnsi" w:hAnsi="Consolas" w:cs="Consolas"/>
+          <w:color w:val="000000"/>
+          <w:sz w:val="19"/>
+          <w:szCs w:val="19"/>
+          <w14:ligatures w14:val="standardContextual"/>
+        </w:rPr>
+        <w:t>;</w:t>
+      </w:r>
+    </w:p>
+    <w:p>
+      <w:pPr>
+        <w:autoSpaceDE w:val="0"/>
+        <w:autoSpaceDN w:val="0"/>
+        <w:adjustRightInd w:val="0"/>
+        <w:rPr>
+          <w:rFonts w:ascii="Consolas" w:eastAsiaTheme="minorHAnsi" w:hAnsi="Consolas" w:cs="Consolas"/>
+          <w:color w:val="000000"/>
+          <w:sz w:val="19"/>
+          <w:szCs w:val="19"/>
+          <w14:ligatures w14:val="standardContextual"/>
+        </w:rPr>
+      </w:pPr>
+      <w:r>
+        <w:rPr>
+          <w:rFonts w:ascii="Consolas" w:eastAsiaTheme="minorHAnsi" w:hAnsi="Consolas" w:cs="Consolas"/>
+          <w:color w:val="000000"/>
+          <w:sz w:val="19"/>
+          <w:szCs w:val="19"/>
+          <w14:ligatures w14:val="standardContextual"/>
+        </w:rPr>
+        <w:t xml:space="preserve">            </w:t>
+      </w:r>
+      <w:r>
+        <w:rPr>
+          <w:rFonts w:ascii="Consolas" w:eastAsiaTheme="minorHAnsi" w:hAnsi="Consolas" w:cs="Consolas"/>
+          <w:color w:val="0000FF"/>
+          <w:sz w:val="19"/>
+          <w:szCs w:val="19"/>
+          <w14:ligatures w14:val="standardContextual"/>
+        </w:rPr>
+        <w:t>switch</w:t>
+      </w:r>
+      <w:r>
+        <w:rPr>
+          <w:rFonts w:ascii="Consolas" w:eastAsiaTheme="minorHAnsi" w:hAnsi="Consolas" w:cs="Consolas"/>
+          <w:color w:val="000000"/>
+          <w:sz w:val="19"/>
+          <w:szCs w:val="19"/>
+          <w14:ligatures w14:val="standardContextual"/>
+        </w:rPr>
+        <w:t xml:space="preserve"> (status)</w:t>
+      </w:r>
+    </w:p>
+    <w:p>
+      <w:pPr>
+        <w:autoSpaceDE w:val="0"/>
+        <w:autoSpaceDN w:val="0"/>
+        <w:adjustRightInd w:val="0"/>
+        <w:rPr>
+          <w:rFonts w:ascii="Consolas" w:eastAsiaTheme="minorHAnsi" w:hAnsi="Consolas" w:cs="Consolas"/>
+          <w:color w:val="000000"/>
+          <w:sz w:val="19"/>
+          <w:szCs w:val="19"/>
+          <w14:ligatures w14:val="standardContextual"/>
+        </w:rPr>
+      </w:pPr>
+      <w:r>
+        <w:rPr>
+          <w:rFonts w:ascii="Consolas" w:eastAsiaTheme="minorHAnsi" w:hAnsi="Consolas" w:cs="Consolas"/>
+          <w:color w:val="000000"/>
+          <w:sz w:val="19"/>
+          <w:szCs w:val="19"/>
+          <w14:ligatures w14:val="standardContextual"/>
+        </w:rPr>
+        <w:t xml:space="preserve">            {</w:t>
+      </w:r>
+    </w:p>
+    <w:p>
+      <w:pPr>
+        <w:autoSpaceDE w:val="0"/>
+        <w:autoSpaceDN w:val="0"/>
+        <w:adjustRightInd w:val="0"/>
+        <w:rPr>
+          <w:rFonts w:ascii="Consolas" w:eastAsiaTheme="minorHAnsi" w:hAnsi="Consolas" w:cs="Consolas"/>
+          <w:color w:val="000000"/>
+          <w:sz w:val="19"/>
+          <w:szCs w:val="19"/>
+          <w14:ligatures w14:val="standardContextual"/>
+        </w:rPr>
+      </w:pPr>
+      <w:r>
+        <w:rPr>
+          <w:rFonts w:ascii="Consolas" w:eastAsiaTheme="minorHAnsi" w:hAnsi="Consolas" w:cs="Consolas"/>
+          <w:color w:val="000000"/>
+          <w:sz w:val="19"/>
+          <w:szCs w:val="19"/>
+          <w14:ligatures w14:val="standardContextual"/>
+        </w:rPr>
+        <w:t xml:space="preserve">                </w:t>
+      </w:r>
+      <w:r>
+        <w:rPr>
+          <w:rFonts w:ascii="Consolas" w:eastAsiaTheme="minorHAnsi" w:hAnsi="Consolas" w:cs="Consolas"/>
+          <w:color w:val="0000FF"/>
+          <w:sz w:val="19"/>
+          <w:szCs w:val="19"/>
+          <w14:ligatures w14:val="standardContextual"/>
+        </w:rPr>
+        <w:t>case</w:t>
+      </w:r>
+      <w:r>
+        <w:rPr>
+          <w:rFonts w:ascii="Consolas" w:eastAsiaTheme="minorHAnsi" w:hAnsi="Consolas" w:cs="Consolas"/>
+          <w:color w:val="000000"/>
+          <w:sz w:val="19"/>
+          <w:szCs w:val="19"/>
+          <w14:ligatures w14:val="standardContextual"/>
+        </w:rPr>
+        <w:t xml:space="preserve"> </w:t>
+      </w:r>
+      <w:r>
+        <w:rPr>
+          <w:rFonts w:ascii="Consolas" w:eastAsiaTheme="minorHAnsi" w:hAnsi="Consolas" w:cs="Consolas"/>
+          <w:color w:val="A31515"/>
+          <w:sz w:val="19"/>
+          <w:szCs w:val="19"/>
+          <w14:ligatures w14:val="standardContextual"/>
+        </w:rPr>
+        <w:t>"Index"</w:t>
+      </w:r>
+      <w:r>
+        <w:rPr>
+          <w:rFonts w:ascii="Consolas" w:eastAsiaTheme="minorHAnsi" w:hAnsi="Consolas" w:cs="Consolas"/>
+          <w:color w:val="000000"/>
+          <w:sz w:val="19"/>
+          <w:szCs w:val="19"/>
+          <w14:ligatures w14:val="standardContextual"/>
+        </w:rPr>
+        <w:t>:</w:t>
+      </w:r>
+    </w:p>
+    <w:p>
+      <w:pPr>
+        <w:autoSpaceDE w:val="0"/>
+        <w:autoSpaceDN w:val="0"/>
+        <w:adjustRightInd w:val="0"/>
+        <w:rPr>
+          <w:rFonts w:ascii="Consolas" w:eastAsiaTheme="minorHAnsi" w:hAnsi="Consolas" w:cs="Consolas"/>
+          <w:color w:val="000000"/>
+          <w:sz w:val="19"/>
+          <w:szCs w:val="19"/>
+          <w14:ligatures w14:val="standardContextual"/>
+        </w:rPr>
+      </w:pPr>
+      <w:r>
+        <w:rPr>
+          <w:rFonts w:ascii="Consolas" w:eastAsiaTheme="minorHAnsi" w:hAnsi="Consolas" w:cs="Consolas"/>
+          <w:color w:val="000000"/>
+          <w:sz w:val="19"/>
+          <w:szCs w:val="19"/>
+          <w14:ligatures w14:val="standardContextual"/>
+        </w:rPr>
+        <w:t xml:space="preserve">                    {</w:t>
+      </w:r>
+    </w:p>
+    <w:p>
+      <w:pPr>
+        <w:autoSpaceDE w:val="0"/>
+        <w:autoSpaceDN w:val="0"/>
+        <w:adjustRightInd w:val="0"/>
+        <w:rPr>
+          <w:rFonts w:ascii="Consolas" w:eastAsiaTheme="minorHAnsi" w:hAnsi="Consolas" w:cs="Consolas"/>
+          <w:color w:val="000000"/>
+          <w:sz w:val="19"/>
+          <w:szCs w:val="19"/>
+          <w14:ligatures w14:val="standardContextual"/>
+        </w:rPr>
+      </w:pPr>
+      <w:r>
+        <w:rPr>
+          <w:rFonts w:ascii="Consolas" w:eastAsiaTheme="minorHAnsi" w:hAnsi="Consolas" w:cs="Consolas"/>
+          <w:color w:val="000000"/>
+          <w:sz w:val="19"/>
+          <w:szCs w:val="19"/>
+          <w14:ligatures w14:val="standardContextual"/>
+        </w:rPr>
+        <w:t xml:space="preserve">                        list = db.Categories</w:t>
+      </w:r>
+    </w:p>
+    <w:p>
+      <w:pPr>
+        <w:autoSpaceDE w:val="0"/>
+        <w:autoSpaceDN w:val="0"/>
+        <w:adjustRightInd w:val="0"/>
+        <w:rPr>
+          <w:rFonts w:ascii="Consolas" w:eastAsiaTheme="minorHAnsi" w:hAnsi="Consolas" w:cs="Consolas"/>
+          <w:color w:val="000000"/>
+          <w:sz w:val="19"/>
+          <w:szCs w:val="19"/>
+          <w14:ligatures w14:val="standardContextual"/>
+        </w:rPr>
+      </w:pPr>
+      <w:r>
+        <w:rPr>
+          <w:rFonts w:ascii="Consolas" w:eastAsiaTheme="minorHAnsi" w:hAnsi="Consolas" w:cs="Consolas"/>
+          <w:color w:val="000000"/>
+          <w:sz w:val="19"/>
+          <w:szCs w:val="19"/>
+          <w14:ligatures w14:val="standardContextual"/>
+        </w:rPr>
+        <w:t xml:space="preserve">                        .Where(m =&gt; m.Status != 0)</w:t>
+      </w:r>
+    </w:p>
+    <w:p>
+      <w:pPr>
+        <w:autoSpaceDE w:val="0"/>
+        <w:autoSpaceDN w:val="0"/>
+        <w:adjustRightInd w:val="0"/>
+        <w:rPr>
+          <w:rFonts w:ascii="Consolas" w:eastAsiaTheme="minorHAnsi" w:hAnsi="Consolas" w:cs="Consolas"/>
+          <w:color w:val="000000"/>
+          <w:sz w:val="19"/>
+          <w:szCs w:val="19"/>
+          <w14:ligatures w14:val="standardContextual"/>
+        </w:rPr>
+      </w:pPr>
+      <w:r>
+        <w:rPr>
+          <w:rFonts w:ascii="Consolas" w:eastAsiaTheme="minorHAnsi" w:hAnsi="Consolas" w:cs="Consolas"/>
+          <w:color w:val="000000"/>
+          <w:sz w:val="19"/>
+          <w:szCs w:val="19"/>
+          <w14:ligatures w14:val="standardContextual"/>
+        </w:rPr>
+        <w:t xml:space="preserve">                        .ToList();</w:t>
+      </w:r>
+    </w:p>
+    <w:p>
+      <w:pPr>
+        <w:autoSpaceDE w:val="0"/>
+        <w:autoSpaceDN w:val="0"/>
+        <w:adjustRightInd w:val="0"/>
+        <w:rPr>
+          <w:rFonts w:ascii="Consolas" w:eastAsiaTheme="minorHAnsi" w:hAnsi="Consolas" w:cs="Consolas"/>
+          <w:color w:val="000000"/>
+          <w:sz w:val="19"/>
+          <w:szCs w:val="19"/>
+          <w14:ligatures w14:val="standardContextual"/>
+        </w:rPr>
+      </w:pPr>
+      <w:r>
+        <w:rPr>
+          <w:rFonts w:ascii="Consolas" w:eastAsiaTheme="minorHAnsi" w:hAnsi="Consolas" w:cs="Consolas"/>
+          <w:color w:val="000000"/>
+          <w:sz w:val="19"/>
+          <w:szCs w:val="19"/>
+          <w14:ligatures w14:val="standardContextual"/>
+        </w:rPr>
+        <w:t xml:space="preserve">                        </w:t>
+      </w:r>
+      <w:r>
+        <w:rPr>
+          <w:rFonts w:ascii="Consolas" w:eastAsiaTheme="minorHAnsi" w:hAnsi="Consolas" w:cs="Consolas"/>
+          <w:color w:val="0000FF"/>
+          <w:sz w:val="19"/>
+          <w:szCs w:val="19"/>
+          <w14:ligatures w14:val="standardContextual"/>
+        </w:rPr>
+        <w:t>break</w:t>
+      </w:r>
+      <w:r>
+        <w:rPr>
+          <w:rFonts w:ascii="Consolas" w:eastAsiaTheme="minorHAnsi" w:hAnsi="Consolas" w:cs="Consolas"/>
+          <w:color w:val="000000"/>
+          <w:sz w:val="19"/>
+          <w:szCs w:val="19"/>
+          <w14:ligatures w14:val="standardContextual"/>
+        </w:rPr>
+        <w:t>;</w:t>
+      </w:r>
+    </w:p>
+    <w:p>
+      <w:pPr>
+        <w:autoSpaceDE w:val="0"/>
+        <w:autoSpaceDN w:val="0"/>
+        <w:adjustRightInd w:val="0"/>
+        <w:rPr>
+          <w:rFonts w:ascii="Consolas" w:eastAsiaTheme="minorHAnsi" w:hAnsi="Consolas" w:cs="Consolas"/>
+          <w:color w:val="000000"/>
+          <w:sz w:val="19"/>
+          <w:szCs w:val="19"/>
+          <w14:ligatures w14:val="standardContextual"/>
+        </w:rPr>
+      </w:pPr>
+      <w:r>
+        <w:rPr>
+          <w:rFonts w:ascii="Consolas" w:eastAsiaTheme="minorHAnsi" w:hAnsi="Consolas" w:cs="Consolas"/>
+          <w:color w:val="000000"/>
+          <w:sz w:val="19"/>
+          <w:szCs w:val="19"/>
+          <w14:ligatures w14:val="standardContextual"/>
+        </w:rPr>
+        <w:t xml:space="preserve">                    }</w:t>
+      </w:r>
+    </w:p>
+    <w:p>
+      <w:pPr>
+        <w:autoSpaceDE w:val="0"/>
+        <w:autoSpaceDN w:val="0"/>
+        <w:adjustRightInd w:val="0"/>
+        <w:rPr>
+          <w:rFonts w:ascii="Consolas" w:eastAsiaTheme="minorHAnsi" w:hAnsi="Consolas" w:cs="Consolas"/>
+          <w:color w:val="000000"/>
+          <w:sz w:val="19"/>
+          <w:szCs w:val="19"/>
+          <w14:ligatures w14:val="standardContextual"/>
+        </w:rPr>
+      </w:pPr>
+      <w:r>
+        <w:rPr>
+          <w:rFonts w:ascii="Consolas" w:eastAsiaTheme="minorHAnsi" w:hAnsi="Consolas" w:cs="Consolas"/>
+          <w:color w:val="000000"/>
+          <w:sz w:val="19"/>
+          <w:szCs w:val="19"/>
+          <w14:ligatures w14:val="standardContextual"/>
+        </w:rPr>
+        <w:t xml:space="preserve">                </w:t>
+      </w:r>
+      <w:r>
+        <w:rPr>
+          <w:rFonts w:ascii="Consolas" w:eastAsiaTheme="minorHAnsi" w:hAnsi="Consolas" w:cs="Consolas"/>
+          <w:color w:val="0000FF"/>
+          <w:sz w:val="19"/>
+          <w:szCs w:val="19"/>
+          <w14:ligatures w14:val="standardContextual"/>
+        </w:rPr>
+        <w:t>case</w:t>
+      </w:r>
+      <w:r>
+        <w:rPr>
+          <w:rFonts w:ascii="Consolas" w:eastAsiaTheme="minorHAnsi" w:hAnsi="Consolas" w:cs="Consolas"/>
+          <w:color w:val="000000"/>
+          <w:sz w:val="19"/>
+          <w:szCs w:val="19"/>
+          <w14:ligatures w14:val="standardContextual"/>
+        </w:rPr>
+        <w:t xml:space="preserve"> </w:t>
+      </w:r>
+      <w:r>
+        <w:rPr>
+          <w:rFonts w:ascii="Consolas" w:eastAsiaTheme="minorHAnsi" w:hAnsi="Consolas" w:cs="Consolas"/>
+          <w:color w:val="A31515"/>
+          <w:sz w:val="19"/>
+          <w:szCs w:val="19"/>
+          <w14:ligatures w14:val="standardContextual"/>
+        </w:rPr>
+        <w:t>"Trash"</w:t>
+      </w:r>
+      <w:r>
+        <w:rPr>
+          <w:rFonts w:ascii="Consolas" w:eastAsiaTheme="minorHAnsi" w:hAnsi="Consolas" w:cs="Consolas"/>
+          <w:color w:val="000000"/>
+          <w:sz w:val="19"/>
+          <w:szCs w:val="19"/>
+          <w14:ligatures w14:val="standardContextual"/>
+        </w:rPr>
+        <w:t>:</w:t>
+      </w:r>
+    </w:p>
+    <w:p>
+      <w:pPr>
+        <w:autoSpaceDE w:val="0"/>
+        <w:autoSpaceDN w:val="0"/>
+        <w:adjustRightInd w:val="0"/>
+        <w:rPr>
+          <w:rFonts w:ascii="Consolas" w:eastAsiaTheme="minorHAnsi" w:hAnsi="Consolas" w:cs="Consolas"/>
+          <w:color w:val="000000"/>
+          <w:sz w:val="19"/>
+          <w:szCs w:val="19"/>
+          <w14:ligatures w14:val="standardContextual"/>
+        </w:rPr>
+      </w:pPr>
+      <w:r>
+        <w:rPr>
+          <w:rFonts w:ascii="Consolas" w:eastAsiaTheme="minorHAnsi" w:hAnsi="Consolas" w:cs="Consolas"/>
+          <w:color w:val="000000"/>
+          <w:sz w:val="19"/>
+          <w:szCs w:val="19"/>
+          <w14:ligatures w14:val="standardContextual"/>
+        </w:rPr>
+        <w:t xml:space="preserve">                    {</w:t>
+      </w:r>
+    </w:p>
+    <w:p>
+      <w:pPr>
+        <w:autoSpaceDE w:val="0"/>
+        <w:autoSpaceDN w:val="0"/>
+        <w:adjustRightInd w:val="0"/>
+        <w:rPr>
+          <w:rFonts w:ascii="Consolas" w:eastAsiaTheme="minorHAnsi" w:hAnsi="Consolas" w:cs="Consolas"/>
+          <w:color w:val="000000"/>
+          <w:sz w:val="19"/>
+          <w:szCs w:val="19"/>
+          <w14:ligatures w14:val="standardContextual"/>
+        </w:rPr>
+      </w:pPr>
+      <w:r>
+        <w:rPr>
+          <w:rFonts w:ascii="Consolas" w:eastAsiaTheme="minorHAnsi" w:hAnsi="Consolas" w:cs="Consolas"/>
+          <w:color w:val="000000"/>
+          <w:sz w:val="19"/>
+          <w:szCs w:val="19"/>
+          <w14:ligatures w14:val="standardContextual"/>
+        </w:rPr>
+        <w:t xml:space="preserve">                        list = db.Categories</w:t>
+      </w:r>
+    </w:p>
+    <w:p>
+      <w:pPr>
+        <w:autoSpaceDE w:val="0"/>
+        <w:autoSpaceDN w:val="0"/>
+        <w:adjustRightInd w:val="0"/>
+        <w:rPr>
+          <w:rFonts w:ascii="Consolas" w:eastAsiaTheme="minorHAnsi" w:hAnsi="Consolas" w:cs="Consolas"/>
+          <w:color w:val="000000"/>
+          <w:sz w:val="19"/>
+          <w:szCs w:val="19"/>
+          <w14:ligatures w14:val="standardContextual"/>
+        </w:rPr>
+      </w:pPr>
+      <w:r>
+        <w:rPr>
+          <w:rFonts w:ascii="Consolas" w:eastAsiaTheme="minorHAnsi" w:hAnsi="Consolas" w:cs="Consolas"/>
+          <w:color w:val="000000"/>
+          <w:sz w:val="19"/>
+          <w:szCs w:val="19"/>
+          <w14:ligatures w14:val="standardContextual"/>
+        </w:rPr>
+        <w:t xml:space="preserve">                        .Where(m =&gt; m.Status == 0)</w:t>
+      </w:r>
+    </w:p>
+    <w:p>
+      <w:pPr>
+        <w:autoSpaceDE w:val="0"/>
+        <w:autoSpaceDN w:val="0"/>
+        <w:adjustRightInd w:val="0"/>
+        <w:rPr>
+          <w:rFonts w:ascii="Consolas" w:eastAsiaTheme="minorHAnsi" w:hAnsi="Consolas" w:cs="Consolas"/>
+          <w:color w:val="000000"/>
+          <w:sz w:val="19"/>
+          <w:szCs w:val="19"/>
+          <w14:ligatures w14:val="standardContextual"/>
+        </w:rPr>
+      </w:pPr>
+      <w:r>
+        <w:rPr>
+          <w:rFonts w:ascii="Consolas" w:eastAsiaTheme="minorHAnsi" w:hAnsi="Consolas" w:cs="Consolas"/>
+          <w:color w:val="000000"/>
+          <w:sz w:val="19"/>
+          <w:szCs w:val="19"/>
+          <w14:ligatures w14:val="standardContextual"/>
+        </w:rPr>
+        <w:t xml:space="preserve">                        .ToList();</w:t>
+      </w:r>
+    </w:p>
+    <w:p>
+      <w:pPr>
+        <w:autoSpaceDE w:val="0"/>
+        <w:autoSpaceDN w:val="0"/>
+        <w:adjustRightInd w:val="0"/>
+        <w:rPr>
+          <w:rFonts w:ascii="Consolas" w:eastAsiaTheme="minorHAnsi" w:hAnsi="Consolas" w:cs="Consolas"/>
+          <w:color w:val="000000"/>
+          <w:sz w:val="19"/>
+          <w:szCs w:val="19"/>
+          <w14:ligatures w14:val="standardContextual"/>
+        </w:rPr>
+      </w:pPr>
+      <w:r>
+        <w:rPr>
+          <w:rFonts w:ascii="Consolas" w:eastAsiaTheme="minorHAnsi" w:hAnsi="Consolas" w:cs="Consolas"/>
+          <w:color w:val="000000"/>
+          <w:sz w:val="19"/>
+          <w:szCs w:val="19"/>
+          <w14:ligatures w14:val="standardContextual"/>
+        </w:rPr>
+        <w:t xml:space="preserve">                        </w:t>
+      </w:r>
+      <w:r>
+        <w:rPr>
+          <w:rFonts w:ascii="Consolas" w:eastAsiaTheme="minorHAnsi" w:hAnsi="Consolas" w:cs="Consolas"/>
+          <w:color w:val="0000FF"/>
+          <w:sz w:val="19"/>
+          <w:szCs w:val="19"/>
+          <w14:ligatures w14:val="standardContextual"/>
+        </w:rPr>
+        <w:t>break</w:t>
+      </w:r>
+      <w:r>
+        <w:rPr>
+          <w:rFonts w:ascii="Consolas" w:eastAsiaTheme="minorHAnsi" w:hAnsi="Consolas" w:cs="Consolas"/>
+          <w:color w:val="000000"/>
+          <w:sz w:val="19"/>
+          <w:szCs w:val="19"/>
+          <w14:ligatures w14:val="standardContextual"/>
+        </w:rPr>
+        <w:t>;</w:t>
+      </w:r>
+    </w:p>
+    <w:p>
+      <w:pPr>
+        <w:autoSpaceDE w:val="0"/>
+        <w:autoSpaceDN w:val="0"/>
+        <w:adjustRightInd w:val="0"/>
+        <w:rPr>
+          <w:rFonts w:ascii="Consolas" w:eastAsiaTheme="minorHAnsi" w:hAnsi="Consolas" w:cs="Consolas"/>
+          <w:color w:val="000000"/>
+          <w:sz w:val="19"/>
+          <w:szCs w:val="19"/>
+          <w14:ligatures w14:val="standardContextual"/>
+        </w:rPr>
+      </w:pPr>
+      <w:r>
+        <w:rPr>
+          <w:rFonts w:ascii="Consolas" w:eastAsiaTheme="minorHAnsi" w:hAnsi="Consolas" w:cs="Consolas"/>
+          <w:color w:val="000000"/>
+          <w:sz w:val="19"/>
+          <w:szCs w:val="19"/>
+          <w14:ligatures w14:val="standardContextual"/>
+        </w:rPr>
+        <w:t xml:space="preserve">                    }</w:t>
+      </w:r>
+    </w:p>
+    <w:p>
+      <w:pPr>
+        <w:autoSpaceDE w:val="0"/>
+        <w:autoSpaceDN w:val="0"/>
+        <w:adjustRightInd w:val="0"/>
+        <w:rPr>
+          <w:rFonts w:ascii="Consolas" w:eastAsiaTheme="minorHAnsi" w:hAnsi="Consolas" w:cs="Consolas"/>
+          <w:color w:val="000000"/>
+          <w:sz w:val="19"/>
+          <w:szCs w:val="19"/>
+          <w14:ligatures w14:val="standardContextual"/>
+        </w:rPr>
+      </w:pPr>
+      <w:r>
+        <w:rPr>
+          <w:rFonts w:ascii="Consolas" w:eastAsiaTheme="minorHAnsi" w:hAnsi="Consolas" w:cs="Consolas"/>
+          <w:color w:val="000000"/>
+          <w:sz w:val="19"/>
+          <w:szCs w:val="19"/>
+          <w14:ligatures w14:val="standardContextual"/>
+        </w:rPr>
+        <w:t xml:space="preserve">                </w:t>
+      </w:r>
+      <w:r>
+        <w:rPr>
+          <w:rFonts w:ascii="Consolas" w:eastAsiaTheme="minorHAnsi" w:hAnsi="Consolas" w:cs="Consolas"/>
+          <w:color w:val="0000FF"/>
+          <w:sz w:val="19"/>
+          <w:szCs w:val="19"/>
+          <w14:ligatures w14:val="standardContextual"/>
+        </w:rPr>
+        <w:t>default</w:t>
+      </w:r>
+      <w:r>
+        <w:rPr>
+          <w:rFonts w:ascii="Consolas" w:eastAsiaTheme="minorHAnsi" w:hAnsi="Consolas" w:cs="Consolas"/>
+          <w:color w:val="000000"/>
+          <w:sz w:val="19"/>
+          <w:szCs w:val="19"/>
+          <w14:ligatures w14:val="standardContextual"/>
+        </w:rPr>
+        <w:t>:</w:t>
+      </w:r>
+    </w:p>
+    <w:p>
+      <w:pPr>
+        <w:autoSpaceDE w:val="0"/>
+        <w:autoSpaceDN w:val="0"/>
+        <w:adjustRightInd w:val="0"/>
+        <w:rPr>
+          <w:rFonts w:ascii="Consolas" w:eastAsiaTheme="minorHAnsi" w:hAnsi="Consolas" w:cs="Consolas"/>
+          <w:color w:val="000000"/>
+          <w:sz w:val="19"/>
+          <w:szCs w:val="19"/>
+          <w14:ligatures w14:val="standardContextual"/>
+        </w:rPr>
+      </w:pPr>
+      <w:r>
+        <w:rPr>
+          <w:rFonts w:ascii="Consolas" w:eastAsiaTheme="minorHAnsi" w:hAnsi="Consolas" w:cs="Consolas"/>
+          <w:color w:val="000000"/>
+          <w:sz w:val="19"/>
+          <w:szCs w:val="19"/>
+          <w14:ligatures w14:val="standardContextual"/>
+        </w:rPr>
+        <w:t xml:space="preserve">                    {</w:t>
+      </w:r>
+    </w:p>
+    <w:p>
+      <w:pPr>
+        <w:autoSpaceDE w:val="0"/>
+        <w:autoSpaceDN w:val="0"/>
+        <w:adjustRightInd w:val="0"/>
+        <w:rPr>
+          <w:rFonts w:ascii="Consolas" w:eastAsiaTheme="minorHAnsi" w:hAnsi="Consolas" w:cs="Consolas"/>
+          <w:color w:val="000000"/>
+          <w:sz w:val="19"/>
+          <w:szCs w:val="19"/>
+          <w14:ligatures w14:val="standardContextual"/>
+        </w:rPr>
+      </w:pPr>
+      <w:r>
+        <w:rPr>
+          <w:rFonts w:ascii="Consolas" w:eastAsiaTheme="minorHAnsi" w:hAnsi="Consolas" w:cs="Consolas"/>
+          <w:color w:val="000000"/>
+          <w:sz w:val="19"/>
+          <w:szCs w:val="19"/>
+          <w14:ligatures w14:val="standardContextual"/>
+        </w:rPr>
+        <w:t xml:space="preserve">                        list = db.Categories.ToList();</w:t>
+      </w:r>
+    </w:p>
+    <w:p>
+      <w:pPr>
+        <w:autoSpaceDE w:val="0"/>
+        <w:autoSpaceDN w:val="0"/>
+        <w:adjustRightInd w:val="0"/>
+        <w:rPr>
+          <w:rFonts w:ascii="Consolas" w:eastAsiaTheme="minorHAnsi" w:hAnsi="Consolas" w:cs="Consolas"/>
+          <w:color w:val="000000"/>
+          <w:sz w:val="19"/>
+          <w:szCs w:val="19"/>
+          <w14:ligatures w14:val="standardContextual"/>
+        </w:rPr>
+      </w:pPr>
+      <w:r>
+        <w:rPr>
+          <w:rFonts w:ascii="Consolas" w:eastAsiaTheme="minorHAnsi" w:hAnsi="Consolas" w:cs="Consolas"/>
+          <w:color w:val="000000"/>
+          <w:sz w:val="19"/>
+          <w:szCs w:val="19"/>
+          <w14:ligatures w14:val="standardContextual"/>
+        </w:rPr>
+        <w:t xml:space="preserve">                        </w:t>
+      </w:r>
+      <w:r>
+        <w:rPr>
+          <w:rFonts w:ascii="Consolas" w:eastAsiaTheme="minorHAnsi" w:hAnsi="Consolas" w:cs="Consolas"/>
+          <w:color w:val="0000FF"/>
+          <w:sz w:val="19"/>
+          <w:szCs w:val="19"/>
+          <w14:ligatures w14:val="standardContextual"/>
+        </w:rPr>
+        <w:t>break</w:t>
+      </w:r>
+      <w:r>
+        <w:rPr>
+          <w:rFonts w:ascii="Consolas" w:eastAsiaTheme="minorHAnsi" w:hAnsi="Consolas" w:cs="Consolas"/>
+          <w:color w:val="000000"/>
+          <w:sz w:val="19"/>
+          <w:szCs w:val="19"/>
+          <w14:ligatures w14:val="standardContextual"/>
+        </w:rPr>
+        <w:t>;</w:t>
+      </w:r>
+    </w:p>
+    <w:p>
+      <w:pPr>
+        <w:autoSpaceDE w:val="0"/>
+        <w:autoSpaceDN w:val="0"/>
+        <w:adjustRightInd w:val="0"/>
+        <w:rPr>
+          <w:rFonts w:ascii="Consolas" w:eastAsiaTheme="minorHAnsi" w:hAnsi="Consolas" w:cs="Consolas"/>
+          <w:color w:val="000000"/>
+          <w:sz w:val="19"/>
+          <w:szCs w:val="19"/>
+          <w14:ligatures w14:val="standardContextual"/>
+        </w:rPr>
+      </w:pPr>
+      <w:r>
+        <w:rPr>
+          <w:rFonts w:ascii="Consolas" w:eastAsiaTheme="minorHAnsi" w:hAnsi="Consolas" w:cs="Consolas"/>
+          <w:color w:val="000000"/>
+          <w:sz w:val="19"/>
+          <w:szCs w:val="19"/>
+          <w14:ligatures w14:val="standardContextual"/>
+        </w:rPr>
+        <w:t xml:space="preserve">                    }</w:t>
+      </w:r>
+    </w:p>
+    <w:p>
+      <w:pPr>
+        <w:autoSpaceDE w:val="0"/>
+        <w:autoSpaceDN w:val="0"/>
+        <w:adjustRightInd w:val="0"/>
+        <w:rPr>
+          <w:rFonts w:ascii="Consolas" w:eastAsiaTheme="minorHAnsi" w:hAnsi="Consolas" w:cs="Consolas"/>
+          <w:color w:val="000000"/>
+          <w:sz w:val="19"/>
+          <w:szCs w:val="19"/>
+          <w14:ligatures w14:val="standardContextual"/>
+        </w:rPr>
+      </w:pPr>
+      <w:r>
+        <w:rPr>
+          <w:rFonts w:ascii="Consolas" w:eastAsiaTheme="minorHAnsi" w:hAnsi="Consolas" w:cs="Consolas"/>
+          <w:color w:val="000000"/>
+          <w:sz w:val="19"/>
+          <w:szCs w:val="19"/>
+          <w14:ligatures w14:val="standardContextual"/>
+        </w:rPr>
+        <w:t xml:space="preserve">            }</w:t>
+      </w:r>
+    </w:p>
+    <w:p>
+      <w:pPr>
+        <w:autoSpaceDE w:val="0"/>
+        <w:autoSpaceDN w:val="0"/>
+        <w:adjustRightInd w:val="0"/>
+        <w:rPr>
+          <w:rFonts w:ascii="Consolas" w:eastAsiaTheme="minorHAnsi" w:hAnsi="Consolas" w:cs="Consolas"/>
+          <w:color w:val="000000"/>
+          <w:sz w:val="19"/>
+          <w:szCs w:val="19"/>
+          <w14:ligatures w14:val="standardContextual"/>
+        </w:rPr>
+      </w:pPr>
+      <w:r>
+        <w:rPr>
+          <w:rFonts w:ascii="Consolas" w:eastAsiaTheme="minorHAnsi" w:hAnsi="Consolas" w:cs="Consolas"/>
+          <w:color w:val="000000"/>
+          <w:sz w:val="19"/>
+          <w:szCs w:val="19"/>
+          <w14:ligatures w14:val="standardContextual"/>
+        </w:rPr>
+        <w:t xml:space="preserve">            </w:t>
+      </w:r>
+      <w:r>
+        <w:rPr>
+          <w:rFonts w:ascii="Consolas" w:eastAsiaTheme="minorHAnsi" w:hAnsi="Consolas" w:cs="Consolas"/>
+          <w:color w:val="0000FF"/>
+          <w:sz w:val="19"/>
+          <w:szCs w:val="19"/>
+          <w14:ligatures w14:val="standardContextual"/>
+        </w:rPr>
+        <w:t>return</w:t>
+      </w:r>
+      <w:r>
+        <w:rPr>
+          <w:rFonts w:ascii="Consolas" w:eastAsiaTheme="minorHAnsi" w:hAnsi="Consolas" w:cs="Consolas"/>
+          <w:color w:val="000000"/>
+          <w:sz w:val="19"/>
+          <w:szCs w:val="19"/>
+          <w14:ligatures w14:val="standardContextual"/>
+        </w:rPr>
+        <w:t xml:space="preserve"> list;</w:t>
+      </w:r>
+    </w:p>
+    <w:p>
+      <w:pPr>
+        <w:rPr>
+          <w:rFonts w:ascii="Consolas" w:eastAsiaTheme="minorHAnsi" w:hAnsi="Consolas" w:cs="Consolas"/>
+          <w:color w:val="000000"/>
+          <w:sz w:val="19"/>
+          <w:szCs w:val="19"/>
+          <w14:ligatures w14:val="standardContextual"/>
+        </w:rPr>
+      </w:pPr>
+      <w:r>
+        <w:rPr>
+          <w:rFonts w:ascii="Consolas" w:eastAsiaTheme="minorHAnsi" w:hAnsi="Consolas" w:cs="Consolas"/>
+          <w:color w:val="000000"/>
+          <w:sz w:val="19"/>
+          <w:szCs w:val="19"/>
+          <w14:ligatures w14:val="standardContextual"/>
+        </w:rPr>
+        <w:t xml:space="preserve">        }</w:t>
+      </w:r>
+    </w:p>
+    <w:p>
+      <w:pPr>
+        <w:pStyle w:val="Heading3"/>
         <w:rPr>
           <w:rFonts w:eastAsiaTheme="minorHAnsi"/>
         </w:rPr>
-        <w:t>Categories</w:t>
-      </w:r>
+      </w:pPr>
       <w:r>
         <w:rPr>
           <w:rFonts w:eastAsiaTheme="minorHAnsi"/>
         </w:rPr>
-        <w:t>DAO:</w:t>
-      </w:r>
-    </w:p>
-    <w:p>
-      <w:pPr>
-        <w:autoSpaceDE w:val="0"/>
-        <w:autoSpaceDN w:val="0"/>
-        <w:adjustRightInd w:val="0"/>
-        <w:rPr>
-          <w:rFonts w:ascii="Consolas" w:eastAsiaTheme="minorHAnsi" w:hAnsi="Consolas" w:cs="Consolas"/>
-          <w:color w:val="000000"/>
-          <w:sz w:val="19"/>
-          <w:szCs w:val="19"/>
-          <w14:ligatures w14:val="standardContextual"/>
-        </w:rPr>
-      </w:pPr>
-      <w:r>
-        <w:rPr>
-          <w:rFonts w:ascii="Consolas" w:eastAsiaTheme="minorHAnsi" w:hAnsi="Consolas" w:cs="Consolas"/>
-          <w:color w:val="0000FF"/>
-          <w:sz w:val="19"/>
-          <w:szCs w:val="19"/>
-          <w14:ligatures w14:val="standardContextual"/>
-        </w:rPr>
-        <w:t>public</w:t>
-      </w:r>
-      <w:r>
-        <w:rPr>
-          <w:rFonts w:ascii="Consolas" w:eastAsiaTheme="minorHAnsi" w:hAnsi="Consolas" w:cs="Consolas"/>
-          <w:color w:val="000000"/>
-          <w:sz w:val="19"/>
-          <w:szCs w:val="19"/>
-          <w14:ligatures w14:val="standardContextual"/>
-        </w:rPr>
-        <w:t xml:space="preserve"> List&lt;Categories&gt; getList(</w:t>
-      </w:r>
-      <w:r>
-        <w:rPr>
-          <w:rFonts w:ascii="Consolas" w:eastAsiaTheme="minorHAnsi" w:hAnsi="Consolas" w:cs="Consolas"/>
-          <w:color w:val="0000FF"/>
-          <w:sz w:val="19"/>
-          <w:szCs w:val="19"/>
-          <w14:ligatures w14:val="standardContextual"/>
-        </w:rPr>
-        <w:t>string</w:t>
-      </w:r>
-      <w:r>
-        <w:rPr>
-          <w:rFonts w:ascii="Consolas" w:eastAsiaTheme="minorHAnsi" w:hAnsi="Consolas" w:cs="Consolas"/>
-          <w:color w:val="000000"/>
-          <w:sz w:val="19"/>
-          <w:szCs w:val="19"/>
-          <w14:ligatures w14:val="standardContextual"/>
-        </w:rPr>
-        <w:t xml:space="preserve"> status = </w:t>
-      </w:r>
-      <w:r>
-        <w:rPr>
-          <w:rFonts w:ascii="Consolas" w:eastAsiaTheme="minorHAnsi" w:hAnsi="Consolas" w:cs="Consolas"/>
-          <w:color w:val="A31515"/>
-          <w:sz w:val="19"/>
-          <w:szCs w:val="19"/>
-          <w14:ligatures w14:val="standardContextual"/>
-        </w:rPr>
-        <w:t>"All"</w:t>
-      </w:r>
-      <w:r>
-        <w:rPr>
-          <w:rFonts w:ascii="Consolas" w:eastAsiaTheme="minorHAnsi" w:hAnsi="Consolas" w:cs="Consolas"/>
-          <w:color w:val="000000"/>
-          <w:sz w:val="19"/>
-          <w:szCs w:val="19"/>
-          <w14:ligatures w14:val="standardContextual"/>
-        </w:rPr>
-        <w:t>)</w:t>
-      </w:r>
-    </w:p>
-    <w:p>
-      <w:pPr>
-        <w:autoSpaceDE w:val="0"/>
-        <w:autoSpaceDN w:val="0"/>
-        <w:adjustRightInd w:val="0"/>
-        <w:rPr>
-          <w:rFonts w:ascii="Consolas" w:eastAsiaTheme="minorHAnsi" w:hAnsi="Consolas" w:cs="Consolas"/>
-          <w:color w:val="000000"/>
-          <w:sz w:val="19"/>
-          <w:szCs w:val="19"/>
-          <w14:ligatures w14:val="standardContextual"/>
-        </w:rPr>
-      </w:pPr>
-      <w:r>
-        <w:rPr>
-          <w:rFonts w:ascii="Consolas" w:eastAsiaTheme="minorHAnsi" w:hAnsi="Consolas" w:cs="Consolas"/>
-          <w:color w:val="000000"/>
-          <w:sz w:val="19"/>
-          <w:szCs w:val="19"/>
-          <w14:ligatures w14:val="standardContextual"/>
-        </w:rPr>
-        <w:t xml:space="preserve">        {</w:t>
-      </w:r>
-    </w:p>
-    <w:p>
-      <w:pPr>
-        <w:autoSpaceDE w:val="0"/>
-        <w:autoSpaceDN w:val="0"/>
-        <w:adjustRightInd w:val="0"/>
-        <w:rPr>
-          <w:rFonts w:ascii="Consolas" w:eastAsiaTheme="minorHAnsi" w:hAnsi="Consolas" w:cs="Consolas"/>
-          <w:color w:val="000000"/>
-          <w:sz w:val="19"/>
-          <w:szCs w:val="19"/>
-          <w14:ligatures w14:val="standardContextual"/>
-        </w:rPr>
-      </w:pPr>
-      <w:r>
-        <w:rPr>
-          <w:rFonts w:ascii="Consolas" w:eastAsiaTheme="minorHAnsi" w:hAnsi="Consolas" w:cs="Consolas"/>
-          <w:color w:val="000000"/>
-          <w:sz w:val="19"/>
-          <w:szCs w:val="19"/>
-          <w14:ligatures w14:val="standardContextual"/>
-        </w:rPr>
-        <w:t xml:space="preserve">            List&lt;Categories&gt; list = </w:t>
-      </w:r>
-      <w:r>
-        <w:rPr>
-          <w:rFonts w:ascii="Consolas" w:eastAsiaTheme="minorHAnsi" w:hAnsi="Consolas" w:cs="Consolas"/>
-          <w:color w:val="0000FF"/>
-          <w:sz w:val="19"/>
-          <w:szCs w:val="19"/>
-          <w14:ligatures w14:val="standardContextual"/>
-        </w:rPr>
-        <w:t>null</w:t>
-      </w:r>
-      <w:r>
-        <w:rPr>
-          <w:rFonts w:ascii="Consolas" w:eastAsiaTheme="minorHAnsi" w:hAnsi="Consolas" w:cs="Consolas"/>
-          <w:color w:val="000000"/>
-          <w:sz w:val="19"/>
-          <w:szCs w:val="19"/>
-          <w14:ligatures w14:val="standardContextual"/>
-        </w:rPr>
-        <w:t>;</w:t>
-      </w:r>
-    </w:p>
-    <w:p>
-      <w:pPr>
-        <w:autoSpaceDE w:val="0"/>
-        <w:autoSpaceDN w:val="0"/>
-        <w:adjustRightInd w:val="0"/>
-        <w:rPr>
-          <w:rFonts w:ascii="Consolas" w:eastAsiaTheme="minorHAnsi" w:hAnsi="Consolas" w:cs="Consolas"/>
-          <w:color w:val="000000"/>
-          <w:sz w:val="19"/>
-          <w:szCs w:val="19"/>
-          <w14:ligatures w14:val="standardContextual"/>
-        </w:rPr>
-      </w:pPr>
-      <w:r>
-        <w:rPr>
-          <w:rFonts w:ascii="Consolas" w:eastAsiaTheme="minorHAnsi" w:hAnsi="Consolas" w:cs="Consolas"/>
-          <w:color w:val="000000"/>
-          <w:sz w:val="19"/>
-          <w:szCs w:val="19"/>
-          <w14:ligatures w14:val="standardContextual"/>
-        </w:rPr>
-        <w:t xml:space="preserve">            </w:t>
-      </w:r>
-      <w:r>
-        <w:rPr>
-          <w:rFonts w:ascii="Consolas" w:eastAsiaTheme="minorHAnsi" w:hAnsi="Consolas" w:cs="Consolas"/>
-          <w:color w:val="0000FF"/>
-          <w:sz w:val="19"/>
-          <w:szCs w:val="19"/>
-          <w14:ligatures w14:val="standardContextual"/>
-        </w:rPr>
-        <w:t>switch</w:t>
-      </w:r>
-      <w:r>
-        <w:rPr>
-          <w:rFonts w:ascii="Consolas" w:eastAsiaTheme="minorHAnsi" w:hAnsi="Consolas" w:cs="Consolas"/>
-          <w:color w:val="000000"/>
-          <w:sz w:val="19"/>
-          <w:szCs w:val="19"/>
-          <w14:ligatures w14:val="standardContextual"/>
-        </w:rPr>
-        <w:t xml:space="preserve"> (status)</w:t>
-      </w:r>
-    </w:p>
-    <w:p>
-      <w:pPr>
-        <w:autoSpaceDE w:val="0"/>
-        <w:autoSpaceDN w:val="0"/>
-        <w:adjustRightInd w:val="0"/>
-        <w:rPr>
-          <w:rFonts w:ascii="Consolas" w:eastAsiaTheme="minorHAnsi" w:hAnsi="Consolas" w:cs="Consolas"/>
-          <w:color w:val="000000"/>
-          <w:sz w:val="19"/>
-          <w:szCs w:val="19"/>
-          <w14:ligatures w14:val="standardContextual"/>
-        </w:rPr>
-      </w:pPr>
-      <w:r>
-        <w:rPr>
-          <w:rFonts w:ascii="Consolas" w:eastAsiaTheme="minorHAnsi" w:hAnsi="Consolas" w:cs="Consolas"/>
-          <w:color w:val="000000"/>
-          <w:sz w:val="19"/>
-          <w:szCs w:val="19"/>
-          <w14:ligatures w14:val="standardContextual"/>
-        </w:rPr>
-        <w:t xml:space="preserve">            {</w:t>
-      </w:r>
-    </w:p>
-    <w:p>
-      <w:pPr>
-        <w:autoSpaceDE w:val="0"/>
-        <w:autoSpaceDN w:val="0"/>
-        <w:adjustRightInd w:val="0"/>
-        <w:rPr>
-          <w:rFonts w:ascii="Consolas" w:eastAsiaTheme="minorHAnsi" w:hAnsi="Consolas" w:cs="Consolas"/>
-          <w:color w:val="000000"/>
-          <w:sz w:val="19"/>
-          <w:szCs w:val="19"/>
-          <w14:ligatures w14:val="standardContextual"/>
-        </w:rPr>
-      </w:pPr>
-      <w:r>
-        <w:rPr>
-          <w:rFonts w:ascii="Consolas" w:eastAsiaTheme="minorHAnsi" w:hAnsi="Consolas" w:cs="Consolas"/>
-          <w:color w:val="000000"/>
-          <w:sz w:val="19"/>
-          <w:szCs w:val="19"/>
-          <w14:ligatures w14:val="standardContextual"/>
-        </w:rPr>
-        <w:t xml:space="preserve">                </w:t>
-      </w:r>
-      <w:r>
-        <w:rPr>
-          <w:rFonts w:ascii="Consolas" w:eastAsiaTheme="minorHAnsi" w:hAnsi="Consolas" w:cs="Consolas"/>
-          <w:color w:val="0000FF"/>
-          <w:sz w:val="19"/>
-          <w:szCs w:val="19"/>
-          <w14:ligatures w14:val="standardContextual"/>
-        </w:rPr>
-        <w:t>case</w:t>
-      </w:r>
-      <w:r>
-        <w:rPr>
-          <w:rFonts w:ascii="Consolas" w:eastAsiaTheme="minorHAnsi" w:hAnsi="Consolas" w:cs="Consolas"/>
-          <w:color w:val="000000"/>
-          <w:sz w:val="19"/>
-          <w:szCs w:val="19"/>
-          <w14:ligatures w14:val="standardContextual"/>
-        </w:rPr>
-        <w:t xml:space="preserve"> </w:t>
-      </w:r>
-      <w:r>
-        <w:rPr>
-          <w:rFonts w:ascii="Consolas" w:eastAsiaTheme="minorHAnsi" w:hAnsi="Consolas" w:cs="Consolas"/>
-          <w:color w:val="A31515"/>
-          <w:sz w:val="19"/>
-          <w:szCs w:val="19"/>
-          <w14:ligatures w14:val="standardContextual"/>
-        </w:rPr>
-        <w:t>"Index"</w:t>
-      </w:r>
-      <w:r>
-        <w:rPr>
-          <w:rFonts w:ascii="Consolas" w:eastAsiaTheme="minorHAnsi" w:hAnsi="Consolas" w:cs="Consolas"/>
-          <w:color w:val="000000"/>
-          <w:sz w:val="19"/>
-          <w:szCs w:val="19"/>
-          <w14:ligatures w14:val="standardContextual"/>
-        </w:rPr>
-        <w:t>:</w:t>
-      </w:r>
-    </w:p>
-    <w:p>
-      <w:pPr>
-        <w:autoSpaceDE w:val="0"/>
-        <w:autoSpaceDN w:val="0"/>
-        <w:adjustRightInd w:val="0"/>
-        <w:rPr>
-          <w:rFonts w:ascii="Consolas" w:eastAsiaTheme="minorHAnsi" w:hAnsi="Consolas" w:cs="Consolas"/>
-          <w:color w:val="000000"/>
-          <w:sz w:val="19"/>
-          <w:szCs w:val="19"/>
-          <w14:ligatures w14:val="standardContextual"/>
-        </w:rPr>
-      </w:pPr>
-      <w:r>
-        <w:rPr>
-          <w:rFonts w:ascii="Consolas" w:eastAsiaTheme="minorHAnsi" w:hAnsi="Consolas" w:cs="Consolas"/>
-          <w:color w:val="000000"/>
-          <w:sz w:val="19"/>
-          <w:szCs w:val="19"/>
-          <w14:ligatures w14:val="standardContextual"/>
-        </w:rPr>
-        <w:t xml:space="preserve">                    {</w:t>
-      </w:r>
-    </w:p>
-    <w:p>
-      <w:pPr>
-        <w:autoSpaceDE w:val="0"/>
-        <w:autoSpaceDN w:val="0"/>
-        <w:adjustRightInd w:val="0"/>
-        <w:rPr>
-          <w:rFonts w:ascii="Consolas" w:eastAsiaTheme="minorHAnsi" w:hAnsi="Consolas" w:cs="Consolas"/>
-          <w:color w:val="000000"/>
-          <w:sz w:val="19"/>
-          <w:szCs w:val="19"/>
-          <w14:ligatures w14:val="standardContextual"/>
-        </w:rPr>
-      </w:pPr>
-      <w:r>
-        <w:rPr>
-          <w:rFonts w:ascii="Consolas" w:eastAsiaTheme="minorHAnsi" w:hAnsi="Consolas" w:cs="Consolas"/>
-          <w:color w:val="000000"/>
-          <w:sz w:val="19"/>
-          <w:szCs w:val="19"/>
-          <w14:ligatures w14:val="standardContextual"/>
-        </w:rPr>
-        <w:t xml:space="preserve">                        list = db.Categories</w:t>
-      </w:r>
-    </w:p>
-    <w:p>
-      <w:pPr>
-        <w:autoSpaceDE w:val="0"/>
-        <w:autoSpaceDN w:val="0"/>
-        <w:adjustRightInd w:val="0"/>
-        <w:rPr>
-          <w:rFonts w:ascii="Consolas" w:eastAsiaTheme="minorHAnsi" w:hAnsi="Consolas" w:cs="Consolas"/>
-          <w:color w:val="000000"/>
-          <w:sz w:val="19"/>
-          <w:szCs w:val="19"/>
-          <w14:ligatures w14:val="standardContextual"/>
-        </w:rPr>
-      </w:pPr>
-      <w:r>
-        <w:rPr>
-          <w:rFonts w:ascii="Consolas" w:eastAsiaTheme="minorHAnsi" w:hAnsi="Consolas" w:cs="Consolas"/>
-          <w:color w:val="000000"/>
-          <w:sz w:val="19"/>
-          <w:szCs w:val="19"/>
-          <w14:ligatures w14:val="standardContextual"/>
-        </w:rPr>
-        <w:t xml:space="preserve">                        .Where(m =&gt; m.Status != 0)</w:t>
-      </w:r>
-    </w:p>
-    <w:p>
-      <w:pPr>
-        <w:autoSpaceDE w:val="0"/>
-        <w:autoSpaceDN w:val="0"/>
-        <w:adjustRightInd w:val="0"/>
-        <w:rPr>
-          <w:rFonts w:ascii="Consolas" w:eastAsiaTheme="minorHAnsi" w:hAnsi="Consolas" w:cs="Consolas"/>
-          <w:color w:val="000000"/>
-          <w:sz w:val="19"/>
-          <w:szCs w:val="19"/>
-          <w14:ligatures w14:val="standardContextual"/>
-        </w:rPr>
-      </w:pPr>
-      <w:r>
-        <w:rPr>
-          <w:rFonts w:ascii="Consolas" w:eastAsiaTheme="minorHAnsi" w:hAnsi="Consolas" w:cs="Consolas"/>
-          <w:color w:val="000000"/>
-          <w:sz w:val="19"/>
-          <w:szCs w:val="19"/>
-          <w14:ligatures w14:val="standardContextual"/>
-        </w:rPr>
-        <w:t xml:space="preserve">                        .ToList();</w:t>
-      </w:r>
-    </w:p>
-    <w:p>
-      <w:pPr>
-        <w:autoSpaceDE w:val="0"/>
-        <w:autoSpaceDN w:val="0"/>
-        <w:adjustRightInd w:val="0"/>
-        <w:rPr>
-          <w:rFonts w:ascii="Consolas" w:eastAsiaTheme="minorHAnsi" w:hAnsi="Consolas" w:cs="Consolas"/>
-          <w:color w:val="000000"/>
-          <w:sz w:val="19"/>
-          <w:szCs w:val="19"/>
-          <w14:ligatures w14:val="standardContextual"/>
-        </w:rPr>
-      </w:pPr>
-      <w:r>
-        <w:rPr>
-          <w:rFonts w:ascii="Consolas" w:eastAsiaTheme="minorHAnsi" w:hAnsi="Consolas" w:cs="Consolas"/>
-          <w:color w:val="000000"/>
-          <w:sz w:val="19"/>
-          <w:szCs w:val="19"/>
-          <w14:ligatures w14:val="standardContextual"/>
-        </w:rPr>
-        <w:t xml:space="preserve">                        </w:t>
-      </w:r>
-      <w:r>
-        <w:rPr>
-          <w:rFonts w:ascii="Consolas" w:eastAsiaTheme="minorHAnsi" w:hAnsi="Consolas" w:cs="Consolas"/>
-          <w:color w:val="0000FF"/>
-          <w:sz w:val="19"/>
-          <w:szCs w:val="19"/>
-          <w14:ligatures w14:val="standardContextual"/>
-        </w:rPr>
-        <w:t>break</w:t>
-      </w:r>
-      <w:r>
-        <w:rPr>
-          <w:rFonts w:ascii="Consolas" w:eastAsiaTheme="minorHAnsi" w:hAnsi="Consolas" w:cs="Consolas"/>
-          <w:color w:val="000000"/>
-          <w:sz w:val="19"/>
-          <w:szCs w:val="19"/>
-          <w14:ligatures w14:val="standardContextual"/>
-        </w:rPr>
-        <w:t>;</w:t>
-      </w:r>
-    </w:p>
-    <w:p>
-      <w:pPr>
-        <w:autoSpaceDE w:val="0"/>
-        <w:autoSpaceDN w:val="0"/>
-        <w:adjustRightInd w:val="0"/>
-        <w:rPr>
-          <w:rFonts w:ascii="Consolas" w:eastAsiaTheme="minorHAnsi" w:hAnsi="Consolas" w:cs="Consolas"/>
-          <w:color w:val="000000"/>
-          <w:sz w:val="19"/>
-          <w:szCs w:val="19"/>
-          <w14:ligatures w14:val="standardContextual"/>
-        </w:rPr>
-      </w:pPr>
-      <w:r>
-        <w:rPr>
-          <w:rFonts w:ascii="Consolas" w:eastAsiaTheme="minorHAnsi" w:hAnsi="Consolas" w:cs="Consolas"/>
-          <w:color w:val="000000"/>
-          <w:sz w:val="19"/>
-          <w:szCs w:val="19"/>
-          <w14:ligatures w14:val="standardContextual"/>
-        </w:rPr>
-        <w:t xml:space="preserve">                    }</w:t>
-      </w:r>
-    </w:p>
-    <w:p>
-      <w:pPr>
-        <w:autoSpaceDE w:val="0"/>
-        <w:autoSpaceDN w:val="0"/>
-        <w:adjustRightInd w:val="0"/>
-        <w:rPr>
-          <w:rFonts w:ascii="Consolas" w:eastAsiaTheme="minorHAnsi" w:hAnsi="Consolas" w:cs="Consolas"/>
-          <w:color w:val="000000"/>
-          <w:sz w:val="19"/>
-          <w:szCs w:val="19"/>
-          <w14:ligatures w14:val="standardContextual"/>
-        </w:rPr>
-      </w:pPr>
-      <w:r>
-        <w:rPr>
-          <w:rFonts w:ascii="Consolas" w:eastAsiaTheme="minorHAnsi" w:hAnsi="Consolas" w:cs="Consolas"/>
-          <w:color w:val="000000"/>
-          <w:sz w:val="19"/>
-          <w:szCs w:val="19"/>
-          <w14:ligatures w14:val="standardContextual"/>
-        </w:rPr>
-        <w:t xml:space="preserve">                </w:t>
-      </w:r>
-      <w:r>
-        <w:rPr>
-          <w:rFonts w:ascii="Consolas" w:eastAsiaTheme="minorHAnsi" w:hAnsi="Consolas" w:cs="Consolas"/>
-          <w:color w:val="0000FF"/>
-          <w:sz w:val="19"/>
-          <w:szCs w:val="19"/>
-          <w14:ligatures w14:val="standardContextual"/>
-        </w:rPr>
-        <w:t>case</w:t>
-      </w:r>
-      <w:r>
-        <w:rPr>
-          <w:rFonts w:ascii="Consolas" w:eastAsiaTheme="minorHAnsi" w:hAnsi="Consolas" w:cs="Consolas"/>
-          <w:color w:val="000000"/>
-          <w:sz w:val="19"/>
-          <w:szCs w:val="19"/>
-          <w14:ligatures w14:val="standardContextual"/>
-        </w:rPr>
-        <w:t xml:space="preserve"> </w:t>
-      </w:r>
-      <w:r>
-        <w:rPr>
-          <w:rFonts w:ascii="Consolas" w:eastAsiaTheme="minorHAnsi" w:hAnsi="Consolas" w:cs="Consolas"/>
-          <w:color w:val="A31515"/>
-          <w:sz w:val="19"/>
-          <w:szCs w:val="19"/>
-          <w14:ligatures w14:val="standardContextual"/>
-        </w:rPr>
-        <w:t>"Trash"</w:t>
-      </w:r>
-      <w:r>
-        <w:rPr>
-          <w:rFonts w:ascii="Consolas" w:eastAsiaTheme="minorHAnsi" w:hAnsi="Consolas" w:cs="Consolas"/>
-          <w:color w:val="000000"/>
-          <w:sz w:val="19"/>
-          <w:szCs w:val="19"/>
-          <w14:ligatures w14:val="standardContextual"/>
-        </w:rPr>
-        <w:t>:</w:t>
-      </w:r>
-    </w:p>
-    <w:p>
-      <w:pPr>
-        <w:autoSpaceDE w:val="0"/>
-        <w:autoSpaceDN w:val="0"/>
-        <w:adjustRightInd w:val="0"/>
-        <w:rPr>
-          <w:rFonts w:ascii="Consolas" w:eastAsiaTheme="minorHAnsi" w:hAnsi="Consolas" w:cs="Consolas"/>
-          <w:color w:val="000000"/>
-          <w:sz w:val="19"/>
-          <w:szCs w:val="19"/>
-          <w14:ligatures w14:val="standardContextual"/>
-        </w:rPr>
-      </w:pPr>
-      <w:r>
-        <w:rPr>
-          <w:rFonts w:ascii="Consolas" w:eastAsiaTheme="minorHAnsi" w:hAnsi="Consolas" w:cs="Consolas"/>
-          <w:color w:val="000000"/>
-          <w:sz w:val="19"/>
-          <w:szCs w:val="19"/>
-          <w14:ligatures w14:val="standardContextual"/>
-        </w:rPr>
-        <w:t xml:space="preserve">                    {</w:t>
-      </w:r>
-    </w:p>
-    <w:p>
-      <w:pPr>
-        <w:autoSpaceDE w:val="0"/>
-        <w:autoSpaceDN w:val="0"/>
-        <w:adjustRightInd w:val="0"/>
-        <w:rPr>
-          <w:rFonts w:ascii="Consolas" w:eastAsiaTheme="minorHAnsi" w:hAnsi="Consolas" w:cs="Consolas"/>
-          <w:color w:val="000000"/>
-          <w:sz w:val="19"/>
-          <w:szCs w:val="19"/>
-          <w14:ligatures w14:val="standardContextual"/>
-        </w:rPr>
-      </w:pPr>
-      <w:r>
-        <w:rPr>
-          <w:rFonts w:ascii="Consolas" w:eastAsiaTheme="minorHAnsi" w:hAnsi="Consolas" w:cs="Consolas"/>
-          <w:color w:val="000000"/>
-          <w:sz w:val="19"/>
-          <w:szCs w:val="19"/>
-          <w14:ligatures w14:val="standardContextual"/>
-        </w:rPr>
-        <w:t xml:space="preserve">                        list = db.Categories</w:t>
-      </w:r>
-    </w:p>
-    <w:p>
-      <w:pPr>
-        <w:autoSpaceDE w:val="0"/>
-        <w:autoSpaceDN w:val="0"/>
-        <w:adjustRightInd w:val="0"/>
-        <w:rPr>
-          <w:rFonts w:ascii="Consolas" w:eastAsiaTheme="minorHAnsi" w:hAnsi="Consolas" w:cs="Consolas"/>
-          <w:color w:val="000000"/>
-          <w:sz w:val="19"/>
-          <w:szCs w:val="19"/>
-          <w14:ligatures w14:val="standardContextual"/>
-        </w:rPr>
-      </w:pPr>
-      <w:r>
-        <w:rPr>
-          <w:rFonts w:ascii="Consolas" w:eastAsiaTheme="minorHAnsi" w:hAnsi="Consolas" w:cs="Consolas"/>
-          <w:color w:val="000000"/>
-          <w:sz w:val="19"/>
-          <w:szCs w:val="19"/>
-          <w14:ligatures w14:val="standardContextual"/>
-        </w:rPr>
-        <w:t xml:space="preserve">                        .Where(m =&gt; m.Status == 0)</w:t>
-      </w:r>
-    </w:p>
-    <w:p>
-      <w:pPr>
-        <w:autoSpaceDE w:val="0"/>
-        <w:autoSpaceDN w:val="0"/>
-        <w:adjustRightInd w:val="0"/>
-        <w:rPr>
-          <w:rFonts w:ascii="Consolas" w:eastAsiaTheme="minorHAnsi" w:hAnsi="Consolas" w:cs="Consolas"/>
-          <w:color w:val="000000"/>
-          <w:sz w:val="19"/>
-          <w:szCs w:val="19"/>
-          <w14:ligatures w14:val="standardContextual"/>
-        </w:rPr>
-      </w:pPr>
-      <w:r>
-        <w:rPr>
-          <w:rFonts w:ascii="Consolas" w:eastAsiaTheme="minorHAnsi" w:hAnsi="Consolas" w:cs="Consolas"/>
-          <w:color w:val="000000"/>
-          <w:sz w:val="19"/>
-          <w:szCs w:val="19"/>
-          <w14:ligatures w14:val="standardContextual"/>
-        </w:rPr>
-        <w:t xml:space="preserve">                        .ToList();</w:t>
-      </w:r>
-    </w:p>
-    <w:p>
-      <w:pPr>
-        <w:autoSpaceDE w:val="0"/>
-        <w:autoSpaceDN w:val="0"/>
-        <w:adjustRightInd w:val="0"/>
-        <w:rPr>
-          <w:rFonts w:ascii="Consolas" w:eastAsiaTheme="minorHAnsi" w:hAnsi="Consolas" w:cs="Consolas"/>
-          <w:color w:val="000000"/>
-          <w:sz w:val="19"/>
-          <w:szCs w:val="19"/>
-          <w14:ligatures w14:val="standardContextual"/>
-        </w:rPr>
-      </w:pPr>
-      <w:r>
-        <w:rPr>
-          <w:rFonts w:ascii="Consolas" w:eastAsiaTheme="minorHAnsi" w:hAnsi="Consolas" w:cs="Consolas"/>
-          <w:color w:val="000000"/>
-          <w:sz w:val="19"/>
-          <w:szCs w:val="19"/>
-          <w14:ligatures w14:val="standardContextual"/>
-        </w:rPr>
-        <w:t xml:space="preserve">                        </w:t>
-      </w:r>
-      <w:r>
-        <w:rPr>
-          <w:rFonts w:ascii="Consolas" w:eastAsiaTheme="minorHAnsi" w:hAnsi="Consolas" w:cs="Consolas"/>
-          <w:color w:val="0000FF"/>
-          <w:sz w:val="19"/>
-          <w:szCs w:val="19"/>
-          <w14:ligatures w14:val="standardContextual"/>
-        </w:rPr>
-        <w:t>break</w:t>
-      </w:r>
-      <w:r>
-        <w:rPr>
-          <w:rFonts w:ascii="Consolas" w:eastAsiaTheme="minorHAnsi" w:hAnsi="Consolas" w:cs="Consolas"/>
-          <w:color w:val="000000"/>
-          <w:sz w:val="19"/>
-          <w:szCs w:val="19"/>
-          <w14:ligatures w14:val="standardContextual"/>
-        </w:rPr>
-        <w:t>;</w:t>
-      </w:r>
-    </w:p>
-    <w:p>
-      <w:pPr>
-        <w:autoSpaceDE w:val="0"/>
-        <w:autoSpaceDN w:val="0"/>
-        <w:adjustRightInd w:val="0"/>
-        <w:rPr>
-          <w:rFonts w:ascii="Consolas" w:eastAsiaTheme="minorHAnsi" w:hAnsi="Consolas" w:cs="Consolas"/>
-          <w:color w:val="000000"/>
-          <w:sz w:val="19"/>
-          <w:szCs w:val="19"/>
-          <w14:ligatures w14:val="standardContextual"/>
-        </w:rPr>
-      </w:pPr>
-      <w:r>
-        <w:rPr>
-          <w:rFonts w:ascii="Consolas" w:eastAsiaTheme="minorHAnsi" w:hAnsi="Consolas" w:cs="Consolas"/>
-          <w:color w:val="000000"/>
-          <w:sz w:val="19"/>
-          <w:szCs w:val="19"/>
-          <w14:ligatures w14:val="standardContextual"/>
-        </w:rPr>
-        <w:t xml:space="preserve">                    }</w:t>
-      </w:r>
-    </w:p>
-    <w:p>
-      <w:pPr>
-        <w:autoSpaceDE w:val="0"/>
-        <w:autoSpaceDN w:val="0"/>
-        <w:adjustRightInd w:val="0"/>
-        <w:rPr>
-          <w:rFonts w:ascii="Consolas" w:eastAsiaTheme="minorHAnsi" w:hAnsi="Consolas" w:cs="Consolas"/>
-          <w:color w:val="000000"/>
-          <w:sz w:val="19"/>
-          <w:szCs w:val="19"/>
-          <w14:ligatures w14:val="standardContextual"/>
-        </w:rPr>
-      </w:pPr>
-      <w:r>
-        <w:rPr>
-          <w:rFonts w:ascii="Consolas" w:eastAsiaTheme="minorHAnsi" w:hAnsi="Consolas" w:cs="Consolas"/>
-          <w:color w:val="000000"/>
-          <w:sz w:val="19"/>
-          <w:szCs w:val="19"/>
-          <w14:ligatures w14:val="standardContextual"/>
-        </w:rPr>
-        <w:t xml:space="preserve">                </w:t>
-      </w:r>
-      <w:r>
-        <w:rPr>
-          <w:rFonts w:ascii="Consolas" w:eastAsiaTheme="minorHAnsi" w:hAnsi="Consolas" w:cs="Consolas"/>
-          <w:color w:val="0000FF"/>
-          <w:sz w:val="19"/>
-          <w:szCs w:val="19"/>
-          <w14:ligatures w14:val="standardContextual"/>
-        </w:rPr>
-        <w:t>default</w:t>
-      </w:r>
-      <w:r>
-        <w:rPr>
-          <w:rFonts w:ascii="Consolas" w:eastAsiaTheme="minorHAnsi" w:hAnsi="Consolas" w:cs="Consolas"/>
-          <w:color w:val="000000"/>
-          <w:sz w:val="19"/>
-          <w:szCs w:val="19"/>
-          <w14:ligatures w14:val="standardContextual"/>
-        </w:rPr>
-        <w:t>:</w:t>
-      </w:r>
-    </w:p>
-    <w:p>
-      <w:pPr>
-        <w:autoSpaceDE w:val="0"/>
-        <w:autoSpaceDN w:val="0"/>
-        <w:adjustRightInd w:val="0"/>
-        <w:rPr>
-          <w:rFonts w:ascii="Consolas" w:eastAsiaTheme="minorHAnsi" w:hAnsi="Consolas" w:cs="Consolas"/>
-          <w:color w:val="000000"/>
-          <w:sz w:val="19"/>
-          <w:szCs w:val="19"/>
-          <w14:ligatures w14:val="standardContextual"/>
-        </w:rPr>
-      </w:pPr>
-      <w:r>
-        <w:rPr>
-          <w:rFonts w:ascii="Consolas" w:eastAsiaTheme="minorHAnsi" w:hAnsi="Consolas" w:cs="Consolas"/>
-          <w:color w:val="000000"/>
-          <w:sz w:val="19"/>
-          <w:szCs w:val="19"/>
-          <w14:ligatures w14:val="standardContextual"/>
-        </w:rPr>
-        <w:t xml:space="preserve">                    {</w:t>
-      </w:r>
-    </w:p>
-    <w:p>
-      <w:pPr>
-        <w:autoSpaceDE w:val="0"/>
-        <w:autoSpaceDN w:val="0"/>
-        <w:adjustRightInd w:val="0"/>
-        <w:rPr>
-          <w:rFonts w:ascii="Consolas" w:eastAsiaTheme="minorHAnsi" w:hAnsi="Consolas" w:cs="Consolas"/>
-          <w:color w:val="000000"/>
-          <w:sz w:val="19"/>
-          <w:szCs w:val="19"/>
-          <w14:ligatures w14:val="standardContextual"/>
-        </w:rPr>
-      </w:pPr>
-      <w:r>
-        <w:rPr>
-          <w:rFonts w:ascii="Consolas" w:eastAsiaTheme="minorHAnsi" w:hAnsi="Consolas" w:cs="Consolas"/>
-          <w:color w:val="000000"/>
-          <w:sz w:val="19"/>
-          <w:szCs w:val="19"/>
-          <w14:ligatures w14:val="standardContextual"/>
-        </w:rPr>
-        <w:t xml:space="preserve">                        list = db.Categories.ToList();</w:t>
-      </w:r>
-    </w:p>
-    <w:p>
-      <w:pPr>
-        <w:autoSpaceDE w:val="0"/>
-        <w:autoSpaceDN w:val="0"/>
-        <w:adjustRightInd w:val="0"/>
-        <w:rPr>
-          <w:rFonts w:ascii="Consolas" w:eastAsiaTheme="minorHAnsi" w:hAnsi="Consolas" w:cs="Consolas"/>
-          <w:color w:val="000000"/>
-          <w:sz w:val="19"/>
-          <w:szCs w:val="19"/>
-          <w14:ligatures w14:val="standardContextual"/>
-        </w:rPr>
-      </w:pPr>
-      <w:r>
-        <w:rPr>
-          <w:rFonts w:ascii="Consolas" w:eastAsiaTheme="minorHAnsi" w:hAnsi="Consolas" w:cs="Consolas"/>
-          <w:color w:val="000000"/>
-          <w:sz w:val="19"/>
-          <w:szCs w:val="19"/>
-          <w14:ligatures w14:val="standardContextual"/>
-        </w:rPr>
-        <w:t xml:space="preserve">                        </w:t>
-      </w:r>
-      <w:r>
-        <w:rPr>
-          <w:rFonts w:ascii="Consolas" w:eastAsiaTheme="minorHAnsi" w:hAnsi="Consolas" w:cs="Consolas"/>
-          <w:color w:val="0000FF"/>
-          <w:sz w:val="19"/>
-          <w:szCs w:val="19"/>
-          <w14:ligatures w14:val="standardContextual"/>
-        </w:rPr>
-        <w:t>break</w:t>
-      </w:r>
-      <w:r>
-        <w:rPr>
-          <w:rFonts w:ascii="Consolas" w:eastAsiaTheme="minorHAnsi" w:hAnsi="Consolas" w:cs="Consolas"/>
-          <w:color w:val="000000"/>
-          <w:sz w:val="19"/>
-          <w:szCs w:val="19"/>
-          <w14:ligatures w14:val="standardContextual"/>
-        </w:rPr>
-        <w:t>;</w:t>
-      </w:r>
-    </w:p>
-    <w:p>
-      <w:pPr>
-        <w:autoSpaceDE w:val="0"/>
-        <w:autoSpaceDN w:val="0"/>
-        <w:adjustRightInd w:val="0"/>
-        <w:rPr>
-          <w:rFonts w:ascii="Consolas" w:eastAsiaTheme="minorHAnsi" w:hAnsi="Consolas" w:cs="Consolas"/>
-          <w:color w:val="000000"/>
-          <w:sz w:val="19"/>
-          <w:szCs w:val="19"/>
-          <w14:ligatures w14:val="standardContextual"/>
-        </w:rPr>
-      </w:pPr>
-      <w:r>
-        <w:rPr>
-          <w:rFonts w:ascii="Consolas" w:eastAsiaTheme="minorHAnsi" w:hAnsi="Consolas" w:cs="Consolas"/>
-          <w:color w:val="000000"/>
-          <w:sz w:val="19"/>
-          <w:szCs w:val="19"/>
-          <w14:ligatures w14:val="standardContextual"/>
-        </w:rPr>
-        <w:t xml:space="preserve">                    }</w:t>
-      </w:r>
-    </w:p>
-    <w:p>
-      <w:pPr>
-        <w:autoSpaceDE w:val="0"/>
-        <w:autoSpaceDN w:val="0"/>
-        <w:adjustRightInd w:val="0"/>
-        <w:rPr>
-          <w:rFonts w:ascii="Consolas" w:eastAsiaTheme="minorHAnsi" w:hAnsi="Consolas" w:cs="Consolas"/>
-          <w:color w:val="000000"/>
-          <w:sz w:val="19"/>
-          <w:szCs w:val="19"/>
-          <w14:ligatures w14:val="standardContextual"/>
-        </w:rPr>
-      </w:pPr>
-      <w:r>
-        <w:rPr>
-          <w:rFonts w:ascii="Consolas" w:eastAsiaTheme="minorHAnsi" w:hAnsi="Consolas" w:cs="Consolas"/>
-          <w:color w:val="000000"/>
-          <w:sz w:val="19"/>
-          <w:szCs w:val="19"/>
-          <w14:ligatures w14:val="standardContextual"/>
-        </w:rPr>
-        <w:t xml:space="preserve">            }</w:t>
-      </w:r>
-    </w:p>
-    <w:p>
-      <w:pPr>
-        <w:autoSpaceDE w:val="0"/>
-        <w:autoSpaceDN w:val="0"/>
-        <w:adjustRightInd w:val="0"/>
-        <w:rPr>
-          <w:rFonts w:ascii="Consolas" w:eastAsiaTheme="minorHAnsi" w:hAnsi="Consolas" w:cs="Consolas"/>
-          <w:color w:val="000000"/>
-          <w:sz w:val="19"/>
-          <w:szCs w:val="19"/>
-          <w14:ligatures w14:val="standardContextual"/>
-        </w:rPr>
-      </w:pPr>
-      <w:r>
-        <w:rPr>
-          <w:rFonts w:ascii="Consolas" w:eastAsiaTheme="minorHAnsi" w:hAnsi="Consolas" w:cs="Consolas"/>
-          <w:color w:val="000000"/>
-          <w:sz w:val="19"/>
-          <w:szCs w:val="19"/>
-          <w14:ligatures w14:val="standardContextual"/>
-        </w:rPr>
-        <w:t xml:space="preserve">            </w:t>
-      </w:r>
-      <w:r>
-        <w:rPr>
-          <w:rFonts w:ascii="Consolas" w:eastAsiaTheme="minorHAnsi" w:hAnsi="Consolas" w:cs="Consolas"/>
-          <w:color w:val="0000FF"/>
-          <w:sz w:val="19"/>
-          <w:szCs w:val="19"/>
-          <w14:ligatures w14:val="standardContextual"/>
-        </w:rPr>
-        <w:t>return</w:t>
-      </w:r>
-      <w:r>
-        <w:rPr>
-          <w:rFonts w:ascii="Consolas" w:eastAsiaTheme="minorHAnsi" w:hAnsi="Consolas" w:cs="Consolas"/>
-          <w:color w:val="000000"/>
-          <w:sz w:val="19"/>
-          <w:szCs w:val="19"/>
-          <w14:ligatures w14:val="standardContextual"/>
-        </w:rPr>
-        <w:t xml:space="preserve"> list;</w:t>
-      </w:r>
-    </w:p>
-    <w:p>
-      <w:pPr>
-        <w:rPr>
-          <w:rFonts w:ascii="Consolas" w:eastAsiaTheme="minorHAnsi" w:hAnsi="Consolas" w:cs="Consolas"/>
-          <w:color w:val="000000"/>
-          <w:sz w:val="19"/>
-          <w:szCs w:val="19"/>
-          <w14:ligatures w14:val="standardContextual"/>
-        </w:rPr>
-      </w:pPr>
-      <w:r>
-        <w:rPr>
-          <w:rFonts w:ascii="Consolas" w:eastAsiaTheme="minorHAnsi" w:hAnsi="Consolas" w:cs="Consolas"/>
-          <w:color w:val="000000"/>
-          <w:sz w:val="19"/>
-          <w:szCs w:val="19"/>
-          <w14:ligatures w14:val="standardContextual"/>
-        </w:rPr>
-        <w:t xml:space="preserve">        }</w:t>
-      </w:r>
-    </w:p>
-    <w:p>
-      <w:pPr>
-        <w:pStyle w:val="Heading3"/>
-        <w:rPr>
-          <w:rFonts w:eastAsiaTheme="minorHAnsi"/>
-        </w:rPr>
-      </w:pPr>
-      <w:r>
-        <w:rPr>
-          <w:rFonts w:eastAsiaTheme="minorHAnsi"/>
-        </w:rPr>
-        <w:t>Xét Categories</w:t>
-      </w:r>
-      <w:r>
-        <w:rPr>
-          <w:rFonts w:eastAsiaTheme="minorHAnsi"/>
-        </w:rPr>
-        <w:t>Controller</w:t>
-      </w:r>
-      <w:r>
-        <w:rPr>
-          <w:rFonts w:eastAsiaTheme="minorHAnsi"/>
-        </w:rPr>
-        <w:t>:</w:t>
+        <w:t>Xét CategoriesController:</w:t>
       </w:r>
     </w:p>
     <w:p>
@@ -25850,8 +25798,6 @@
           </wp:inline>
         </w:drawing>
       </w:r>
-      <w:bookmarkStart w:id="0" w:name="_GoBack"/>
-      <w:bookmarkEnd w:id="0"/>
     </w:p>
     <w:sectPr>
       <w:pgSz w:w="11907" w:h="16840" w:code="9"/>
@@ -27422,7 +27368,7 @@
 </file>
 
 <file path=customXml/itemProps1.xml><?xml version="1.0" encoding="utf-8"?>
-<ds:datastoreItem xmlns:ds="http://schemas.openxmlformats.org/officeDocument/2006/customXml" ds:itemID="{CA403DE5-652E-4E82-9A40-74B6B04C835C}">
+<ds:datastoreItem xmlns:ds="http://schemas.openxmlformats.org/officeDocument/2006/customXml" ds:itemID="{42904F56-1408-4224-BE08-91FC8D926F57}">
   <ds:schemaRefs>
     <ds:schemaRef ds:uri="http://schemas.openxmlformats.org/officeDocument/2006/bibliography"/>
   </ds:schemaRefs>
